--- a/documentaion/Biweekly_Report_230970130.docx
+++ b/documentaion/Biweekly_Report_230970130.docx
@@ -5,6 +5,7 @@
     <w:p>
       <w:pPr>
         <w:ind w:left="100"/>
+        <w:jc w:val="center"/>
         <w:rPr>
           <w:sz w:val="20"/>
         </w:rPr>
@@ -55,6 +56,7 @@
     <w:p>
       <w:pPr>
         <w:ind w:left="100"/>
+        <w:jc w:val="center"/>
         <w:rPr>
           <w:sz w:val="20"/>
         </w:rPr>
@@ -103,6 +105,7 @@
       <w:pPr>
         <w:spacing w:before="55"/>
         <w:ind w:right="213"/>
+        <w:jc w:val="center"/>
         <w:rPr>
           <w:b/>
           <w:sz w:val="32"/>
@@ -112,6 +115,7 @@
     <w:p>
       <w:pPr>
         <w:spacing w:before="7"/>
+        <w:jc w:val="center"/>
         <w:rPr>
           <w:b/>
           <w:sz w:val="41"/>
@@ -269,256 +273,273 @@
     </w:p>
     <w:p>
       <w:pPr>
+        <w:jc w:val="center"/>
         <w:rPr>
           <w:sz w:val="30"/>
         </w:rPr>
       </w:pPr>
     </w:p>
-    <w:p>
-      <w:pPr>
-        <w:ind w:left="212" w:right="200"/>
-        <w:jc w:val="center"/>
-        <w:rPr>
-          <w:sz w:val="28"/>
-          <w:szCs w:val="28"/>
-        </w:rPr>
-      </w:pPr>
-    </w:p>
-    <w:p>
-      <w:pPr>
-        <w:spacing w:line="360" w:lineRule="auto"/>
-        <w:ind w:right="200"/>
-        <w:jc w:val="center"/>
-        <w:rPr>
-          <w:b/>
-          <w:bCs/>
-          <w:sz w:val="24"/>
-          <w:szCs w:val="24"/>
-        </w:rPr>
-      </w:pPr>
-      <w:r>
-        <w:rPr>
-          <w:b/>
-          <w:bCs/>
-          <w:sz w:val="24"/>
-          <w:szCs w:val="24"/>
-        </w:rPr>
-        <w:t xml:space="preserve">Dr. </w:t>
-      </w:r>
-      <w:proofErr w:type="spellStart"/>
-      <w:r>
-        <w:rPr>
-          <w:b/>
-          <w:bCs/>
-          <w:sz w:val="24"/>
-          <w:szCs w:val="24"/>
-        </w:rPr>
-        <w:t>Shavantrevaa</w:t>
-      </w:r>
-      <w:proofErr w:type="spellEnd"/>
-      <w:r>
-        <w:rPr>
-          <w:b/>
-          <w:bCs/>
-          <w:sz w:val="24"/>
-          <w:szCs w:val="24"/>
-        </w:rPr>
-        <w:t xml:space="preserve"> Bilakeri                                                       Mr. Naveen   Nayak</w:t>
-      </w:r>
-    </w:p>
-    <w:p>
-      <w:pPr>
-        <w:spacing w:line="360" w:lineRule="auto"/>
-        <w:ind w:left="212" w:right="200"/>
-        <w:rPr>
-          <w:sz w:val="24"/>
-          <w:szCs w:val="24"/>
-        </w:rPr>
-      </w:pPr>
-      <w:r>
-        <w:rPr>
-          <w:sz w:val="24"/>
-          <w:szCs w:val="24"/>
-        </w:rPr>
-        <w:t xml:space="preserve">                </w:t>
-      </w:r>
-      <w:proofErr w:type="spellStart"/>
-      <w:r>
-        <w:rPr>
-          <w:sz w:val="24"/>
-          <w:szCs w:val="24"/>
-        </w:rPr>
-        <w:t>Asst.Professor</w:t>
-      </w:r>
-      <w:proofErr w:type="spellEnd"/>
-      <w:r>
-        <w:rPr>
-          <w:sz w:val="24"/>
-          <w:szCs w:val="24"/>
-        </w:rPr>
-        <w:t xml:space="preserve">,                                                            </w:t>
-      </w:r>
-      <w:proofErr w:type="spellStart"/>
-      <w:r>
-        <w:rPr>
-          <w:sz w:val="24"/>
-          <w:szCs w:val="24"/>
-        </w:rPr>
-        <w:t>Founder&amp;ManagingDirector</w:t>
-      </w:r>
-      <w:proofErr w:type="spellEnd"/>
-    </w:p>
-    <w:p>
-      <w:pPr>
-        <w:spacing w:line="360" w:lineRule="auto"/>
-        <w:ind w:right="200"/>
-        <w:jc w:val="center"/>
-        <w:rPr>
-          <w:sz w:val="24"/>
-          <w:szCs w:val="24"/>
-        </w:rPr>
-      </w:pPr>
-      <w:r>
-        <w:rPr>
-          <w:sz w:val="24"/>
-          <w:szCs w:val="24"/>
-        </w:rPr>
-        <w:t xml:space="preserve">     Department </w:t>
-      </w:r>
-      <w:proofErr w:type="gramStart"/>
-      <w:r>
-        <w:rPr>
-          <w:sz w:val="24"/>
-          <w:szCs w:val="24"/>
-        </w:rPr>
-        <w:t>of  Data</w:t>
-      </w:r>
-      <w:proofErr w:type="gramEnd"/>
-      <w:r>
-        <w:rPr>
-          <w:sz w:val="24"/>
-          <w:szCs w:val="24"/>
-        </w:rPr>
-        <w:t xml:space="preserve"> Science &amp;                                              </w:t>
-      </w:r>
-      <w:proofErr w:type="spellStart"/>
-      <w:r>
-        <w:rPr>
-          <w:sz w:val="24"/>
-          <w:szCs w:val="24"/>
-        </w:rPr>
-        <w:t>Abhimo</w:t>
-      </w:r>
-      <w:proofErr w:type="spellEnd"/>
-      <w:r>
-        <w:rPr>
-          <w:sz w:val="24"/>
-          <w:szCs w:val="24"/>
-        </w:rPr>
-        <w:t xml:space="preserve"> Technologies Private</w:t>
-      </w:r>
-    </w:p>
-    <w:p>
-      <w:pPr>
-        <w:spacing w:line="360" w:lineRule="auto"/>
-        <w:ind w:left="212" w:right="200"/>
-        <w:jc w:val="center"/>
-        <w:rPr>
-          <w:sz w:val="24"/>
-          <w:szCs w:val="24"/>
-        </w:rPr>
-      </w:pPr>
-      <w:r>
-        <w:rPr>
-          <w:sz w:val="24"/>
-          <w:szCs w:val="24"/>
-        </w:rPr>
-        <w:t xml:space="preserve">Computer </w:t>
-      </w:r>
-      <w:proofErr w:type="gramStart"/>
-      <w:r>
-        <w:rPr>
-          <w:sz w:val="24"/>
-          <w:szCs w:val="24"/>
-        </w:rPr>
-        <w:t xml:space="preserve">Applications,   </w:t>
-      </w:r>
-      <w:proofErr w:type="gramEnd"/>
-      <w:r>
-        <w:rPr>
-          <w:sz w:val="24"/>
-          <w:szCs w:val="24"/>
-        </w:rPr>
-        <w:t xml:space="preserve">                                                          </w:t>
-      </w:r>
-      <w:proofErr w:type="spellStart"/>
-      <w:r>
-        <w:rPr>
-          <w:sz w:val="24"/>
-          <w:szCs w:val="24"/>
-        </w:rPr>
-        <w:t>Limited,Manglore</w:t>
-      </w:r>
-      <w:proofErr w:type="spellEnd"/>
-      <w:r>
-        <w:rPr>
-          <w:sz w:val="24"/>
-          <w:szCs w:val="24"/>
-        </w:rPr>
-        <w:t>.</w:t>
-      </w:r>
-    </w:p>
-    <w:p>
-      <w:pPr>
-        <w:spacing w:line="360" w:lineRule="auto"/>
-        <w:ind w:left="212" w:right="200"/>
-        <w:rPr>
-          <w:sz w:val="24"/>
-          <w:szCs w:val="24"/>
-        </w:rPr>
-      </w:pPr>
-      <w:r>
-        <w:rPr>
-          <w:sz w:val="24"/>
-          <w:szCs w:val="24"/>
-        </w:rPr>
-        <w:t xml:space="preserve">               </w:t>
-      </w:r>
-      <w:proofErr w:type="spellStart"/>
-      <w:proofErr w:type="gramStart"/>
-      <w:r>
-        <w:rPr>
-          <w:sz w:val="24"/>
-          <w:szCs w:val="24"/>
-        </w:rPr>
-        <w:t>MIT,Manipal</w:t>
-      </w:r>
-      <w:proofErr w:type="spellEnd"/>
-      <w:proofErr w:type="gramEnd"/>
-    </w:p>
-    <w:p>
-      <w:pPr>
-        <w:spacing w:before="213"/>
-        <w:ind w:right="204"/>
-        <w:rPr>
-          <w:b/>
-          <w:sz w:val="28"/>
-          <w:szCs w:val="28"/>
-        </w:rPr>
-      </w:pPr>
-    </w:p>
-    <w:p>
-      <w:pPr>
-        <w:spacing w:before="213" w:line="360" w:lineRule="auto"/>
-        <w:ind w:right="204"/>
-        <w:jc w:val="center"/>
-        <w:rPr>
-          <w:b/>
-          <w:sz w:val="32"/>
-          <w:szCs w:val="20"/>
-        </w:rPr>
-      </w:pPr>
-    </w:p>
+    <w:tbl>
+      <w:tblPr>
+        <w:tblStyle w:val="TableGrid"/>
+        <w:tblW w:w="0" w:type="auto"/>
+        <w:tblInd w:w="212" w:type="dxa"/>
+        <w:tblLook w:val="04A0" w:firstRow="1" w:lastRow="0" w:firstColumn="1" w:lastColumn="0" w:noHBand="0" w:noVBand="1"/>
+      </w:tblPr>
+      <w:tblGrid>
+        <w:gridCol w:w="4547"/>
+        <w:gridCol w:w="4481"/>
+      </w:tblGrid>
+      <w:tr>
+        <w:tc>
+          <w:tcPr>
+            <w:tcW w:w="4547" w:type="dxa"/>
+          </w:tcPr>
+          <w:p>
+            <w:pPr>
+              <w:spacing w:line="360" w:lineRule="auto"/>
+              <w:jc w:val="center"/>
+              <w:rPr>
+                <w:b/>
+                <w:bCs/>
+                <w:sz w:val="24"/>
+                <w:szCs w:val="24"/>
+              </w:rPr>
+            </w:pPr>
+            <w:r>
+              <w:rPr>
+                <w:b/>
+                <w:bCs/>
+                <w:sz w:val="24"/>
+                <w:szCs w:val="24"/>
+              </w:rPr>
+              <w:t xml:space="preserve">Dr. </w:t>
+            </w:r>
+            <w:proofErr w:type="spellStart"/>
+            <w:r>
+              <w:rPr>
+                <w:b/>
+                <w:bCs/>
+                <w:sz w:val="24"/>
+                <w:szCs w:val="24"/>
+              </w:rPr>
+              <w:t>Shavantrevaa</w:t>
+            </w:r>
+            <w:proofErr w:type="spellEnd"/>
+            <w:r>
+              <w:rPr>
+                <w:b/>
+                <w:bCs/>
+                <w:sz w:val="24"/>
+                <w:szCs w:val="24"/>
+              </w:rPr>
+              <w:t xml:space="preserve"> </w:t>
+            </w:r>
+            <w:proofErr w:type="spellStart"/>
+            <w:r>
+              <w:rPr>
+                <w:b/>
+                <w:bCs/>
+                <w:sz w:val="24"/>
+                <w:szCs w:val="24"/>
+              </w:rPr>
+              <w:t>Bilakeri</w:t>
+            </w:r>
+            <w:proofErr w:type="spellEnd"/>
+          </w:p>
+          <w:p>
+            <w:pPr>
+              <w:spacing w:line="360" w:lineRule="auto"/>
+              <w:jc w:val="center"/>
+              <w:rPr>
+                <w:b/>
+                <w:bCs/>
+                <w:sz w:val="24"/>
+                <w:szCs w:val="24"/>
+              </w:rPr>
+            </w:pPr>
+            <w:proofErr w:type="spellStart"/>
+            <w:r>
+              <w:rPr>
+                <w:sz w:val="24"/>
+                <w:szCs w:val="24"/>
+              </w:rPr>
+              <w:t>Asst.Professor</w:t>
+            </w:r>
+            <w:proofErr w:type="spellEnd"/>
+            <w:r>
+              <w:rPr>
+                <w:sz w:val="24"/>
+                <w:szCs w:val="24"/>
+              </w:rPr>
+              <w:t xml:space="preserve">,                                                            </w:t>
+            </w:r>
+            <w:proofErr w:type="spellStart"/>
+            <w:r>
+              <w:rPr>
+                <w:sz w:val="24"/>
+                <w:szCs w:val="24"/>
+              </w:rPr>
+              <w:t>Founder&amp;ManagingDirector</w:t>
+            </w:r>
+            <w:proofErr w:type="spellEnd"/>
+          </w:p>
+          <w:p>
+            <w:pPr>
+              <w:spacing w:line="360" w:lineRule="auto"/>
+              <w:jc w:val="center"/>
+              <w:rPr>
+                <w:b/>
+                <w:bCs/>
+                <w:sz w:val="24"/>
+                <w:szCs w:val="24"/>
+              </w:rPr>
+            </w:pPr>
+            <w:r>
+              <w:rPr>
+                <w:sz w:val="24"/>
+                <w:szCs w:val="24"/>
+              </w:rPr>
+              <w:t xml:space="preserve">Computer Applications,                                                             </w:t>
+            </w:r>
+            <w:proofErr w:type="spellStart"/>
+            <w:r>
+              <w:rPr>
+                <w:sz w:val="24"/>
+                <w:szCs w:val="24"/>
+              </w:rPr>
+              <w:t>Limited,Manglore</w:t>
+            </w:r>
+            <w:proofErr w:type="spellEnd"/>
+            <w:r>
+              <w:rPr>
+                <w:sz w:val="24"/>
+                <w:szCs w:val="24"/>
+              </w:rPr>
+              <w:t>.</w:t>
+            </w:r>
+          </w:p>
+          <w:p>
+            <w:pPr>
+              <w:spacing w:line="360" w:lineRule="auto"/>
+              <w:jc w:val="center"/>
+              <w:rPr>
+                <w:sz w:val="28"/>
+                <w:szCs w:val="28"/>
+              </w:rPr>
+            </w:pPr>
+            <w:proofErr w:type="spellStart"/>
+            <w:r>
+              <w:rPr>
+                <w:sz w:val="24"/>
+                <w:szCs w:val="24"/>
+              </w:rPr>
+              <w:t>MIT,Manipal</w:t>
+            </w:r>
+            <w:proofErr w:type="spellEnd"/>
+            <w:r>
+              <w:rPr>
+                <w:sz w:val="24"/>
+                <w:szCs w:val="24"/>
+              </w:rPr>
+              <w:t>.</w:t>
+            </w:r>
+          </w:p>
+        </w:tc>
+        <w:tc>
+          <w:tcPr>
+            <w:tcW w:w="4481" w:type="dxa"/>
+          </w:tcPr>
+          <w:p>
+            <w:pPr>
+              <w:spacing w:line="360" w:lineRule="auto"/>
+              <w:jc w:val="center"/>
+              <w:rPr>
+                <w:b/>
+                <w:bCs/>
+                <w:sz w:val="24"/>
+                <w:szCs w:val="24"/>
+              </w:rPr>
+            </w:pPr>
+            <w:r>
+              <w:rPr>
+                <w:b/>
+                <w:bCs/>
+                <w:sz w:val="24"/>
+                <w:szCs w:val="24"/>
+              </w:rPr>
+              <w:t>Mr. Naveen   Nayak</w:t>
+            </w:r>
+          </w:p>
+          <w:p>
+            <w:pPr>
+              <w:spacing w:line="360" w:lineRule="auto"/>
+              <w:jc w:val="center"/>
+              <w:rPr>
+                <w:sz w:val="24"/>
+                <w:szCs w:val="24"/>
+              </w:rPr>
+            </w:pPr>
+            <w:r>
+              <w:rPr>
+                <w:sz w:val="24"/>
+                <w:szCs w:val="24"/>
+              </w:rPr>
+              <w:t xml:space="preserve">Department of  Data Science &amp;                                              </w:t>
+            </w:r>
+            <w:proofErr w:type="spellStart"/>
+            <w:r>
+              <w:rPr>
+                <w:sz w:val="24"/>
+                <w:szCs w:val="24"/>
+              </w:rPr>
+              <w:t>Abhimo</w:t>
+            </w:r>
+            <w:proofErr w:type="spellEnd"/>
+            <w:r>
+              <w:rPr>
+                <w:sz w:val="24"/>
+                <w:szCs w:val="24"/>
+              </w:rPr>
+              <w:t xml:space="preserve"> Technologies Private</w:t>
+            </w:r>
+            <w:r>
+              <w:rPr>
+                <w:sz w:val="24"/>
+                <w:szCs w:val="24"/>
+              </w:rPr>
+              <w:t xml:space="preserve"> Limited,</w:t>
+            </w:r>
+          </w:p>
+          <w:p>
+            <w:pPr>
+              <w:spacing w:line="360" w:lineRule="auto"/>
+              <w:jc w:val="center"/>
+              <w:rPr>
+                <w:sz w:val="24"/>
+                <w:szCs w:val="24"/>
+              </w:rPr>
+            </w:pPr>
+            <w:proofErr w:type="spellStart"/>
+            <w:r>
+              <w:rPr>
+                <w:sz w:val="24"/>
+                <w:szCs w:val="24"/>
+              </w:rPr>
+              <w:t>Manglore</w:t>
+            </w:r>
+            <w:proofErr w:type="spellEnd"/>
+            <w:r>
+              <w:rPr>
+                <w:sz w:val="24"/>
+                <w:szCs w:val="24"/>
+              </w:rPr>
+              <w:t>.</w:t>
+            </w:r>
+          </w:p>
+        </w:tc>
+      </w:tr>
+    </w:tbl>
     <w:p>
       <w:pPr>
         <w:spacing w:before="213" w:line="360" w:lineRule="auto"/>
@@ -555,7 +576,7 @@
       <w:pPr>
         <w:spacing w:before="213"/>
         <w:ind w:left="212" w:right="204"/>
-        <w:jc w:val="center"/>
+        <w:jc w:val="both"/>
         <w:rPr>
           <w:b/>
           <w:sz w:val="28"/>
@@ -565,6 +586,7 @@
     </w:p>
     <w:p>
       <w:pPr>
+        <w:jc w:val="both"/>
         <w:rPr>
           <w:b/>
           <w:sz w:val="28"/>
@@ -584,7 +606,7 @@
       <w:pPr>
         <w:adjustRightInd w:val="0"/>
         <w:spacing w:after="120" w:line="300" w:lineRule="auto"/>
-        <w:jc w:val="center"/>
+        <w:jc w:val="both"/>
         <w:rPr>
           <w:sz w:val="32"/>
           <w:szCs w:val="32"/>
@@ -644,6 +666,7 @@
           </w:tcPr>
           <w:p>
             <w:pPr>
+              <w:jc w:val="both"/>
               <w:textAlignment w:val="baseline"/>
               <w:rPr>
                 <w:sz w:val="24"/>
@@ -690,6 +713,7 @@
           </w:tcPr>
           <w:p>
             <w:pPr>
+              <w:jc w:val="both"/>
               <w:textAlignment w:val="baseline"/>
               <w:rPr>
                 <w:sz w:val="24"/>
@@ -732,6 +756,7 @@
           </w:tcPr>
           <w:p>
             <w:pPr>
+              <w:jc w:val="both"/>
               <w:textAlignment w:val="baseline"/>
               <w:rPr>
                 <w:sz w:val="24"/>
@@ -768,6 +793,7 @@
           </w:tcPr>
           <w:p>
             <w:pPr>
+              <w:jc w:val="both"/>
               <w:textAlignment w:val="baseline"/>
               <w:rPr>
                 <w:sz w:val="24"/>
@@ -807,6 +833,7 @@
           </w:tcPr>
           <w:p>
             <w:pPr>
+              <w:jc w:val="both"/>
               <w:textAlignment w:val="baseline"/>
               <w:rPr>
                 <w:sz w:val="24"/>
@@ -847,6 +874,7 @@
           </w:tcPr>
           <w:p>
             <w:pPr>
+              <w:jc w:val="both"/>
               <w:textAlignment w:val="baseline"/>
               <w:rPr>
                 <w:sz w:val="24"/>
@@ -890,6 +918,7 @@
               <w:tabs>
                 <w:tab w:val="center" w:pos="922"/>
               </w:tabs>
+              <w:jc w:val="both"/>
               <w:textAlignment w:val="baseline"/>
               <w:rPr>
                 <w:sz w:val="24"/>
@@ -912,7 +941,22 @@
                 <w:lang w:val="en-IN" w:eastAsia="en-IN"/>
               </w:rPr>
               <w:tab/>
-              <w:t>B / 0</w:t>
+            </w:r>
+            <w:r>
+              <w:rPr>
+                <w:sz w:val="24"/>
+                <w:szCs w:val="24"/>
+                <w:lang w:val="en-IN" w:eastAsia="en-IN"/>
+              </w:rPr>
+              <w:t>C</w:t>
+            </w:r>
+            <w:r>
+              <w:rPr>
+                <w:sz w:val="24"/>
+                <w:szCs w:val="24"/>
+                <w:lang w:val="en-IN" w:eastAsia="en-IN"/>
+              </w:rPr>
+              <w:t>/ 0</w:t>
             </w:r>
             <w:r>
               <w:rPr>
@@ -943,6 +987,7 @@
           </w:tcPr>
           <w:p>
             <w:pPr>
+              <w:jc w:val="both"/>
               <w:textAlignment w:val="baseline"/>
               <w:rPr>
                 <w:sz w:val="24"/>
@@ -981,6 +1026,7 @@
           </w:tcPr>
           <w:p>
             <w:pPr>
+              <w:jc w:val="both"/>
               <w:textAlignment w:val="baseline"/>
               <w:rPr>
                 <w:sz w:val="24"/>
@@ -1013,6 +1059,7 @@
           </w:tcPr>
           <w:p>
             <w:pPr>
+              <w:jc w:val="both"/>
               <w:textAlignment w:val="baseline"/>
               <w:rPr>
                 <w:sz w:val="24"/>
@@ -1053,6 +1100,7 @@
           </w:tcPr>
           <w:p>
             <w:pPr>
+              <w:jc w:val="both"/>
               <w:textAlignment w:val="baseline"/>
               <w:rPr>
                 <w:sz w:val="24"/>
@@ -1090,6 +1138,7 @@
           </w:tcPr>
           <w:p>
             <w:pPr>
+              <w:jc w:val="both"/>
               <w:textAlignment w:val="baseline"/>
               <w:rPr>
                 <w:sz w:val="24"/>
@@ -1127,6 +1176,7 @@
           </w:tcPr>
           <w:p>
             <w:pPr>
+              <w:jc w:val="both"/>
               <w:textAlignment w:val="baseline"/>
               <w:rPr>
                 <w:sz w:val="24"/>
@@ -1174,7 +1224,7 @@
           </w:tcPr>
           <w:p>
             <w:pPr>
-              <w:jc w:val="center"/>
+              <w:jc w:val="both"/>
               <w:textAlignment w:val="baseline"/>
               <w:rPr>
                 <w:sz w:val="24"/>
@@ -1217,6 +1267,7 @@
           </w:tcPr>
           <w:p>
             <w:pPr>
+              <w:jc w:val="both"/>
               <w:textAlignment w:val="baseline"/>
               <w:rPr>
                 <w:sz w:val="24"/>
@@ -1271,7 +1322,7 @@
           </w:p>
           <w:p>
             <w:pPr>
-              <w:jc w:val="center"/>
+              <w:jc w:val="both"/>
               <w:textAlignment w:val="baseline"/>
               <w:rPr>
                 <w:sz w:val="24"/>
@@ -1308,6 +1359,7 @@
           </w:tcPr>
           <w:p>
             <w:pPr>
+              <w:jc w:val="both"/>
               <w:textAlignment w:val="baseline"/>
               <w:rPr>
                 <w:sz w:val="24"/>
@@ -1347,6 +1399,7 @@
           </w:tcPr>
           <w:p>
             <w:pPr>
+              <w:jc w:val="both"/>
               <w:textAlignment w:val="baseline"/>
               <w:rPr>
                 <w:sz w:val="24"/>
@@ -1360,15 +1413,7 @@
                 <w:szCs w:val="24"/>
                 <w:lang w:val="en-IN" w:eastAsia="en-IN"/>
               </w:rPr>
-              <w:t> </w:t>
-            </w:r>
-            <w:r>
-              <w:rPr>
-                <w:sz w:val="24"/>
-                <w:szCs w:val="24"/>
-                <w:lang w:val="en-IN" w:eastAsia="en-IN"/>
-              </w:rPr>
-              <w:t>4 months</w:t>
+              <w:t> 4 months</w:t>
             </w:r>
           </w:p>
         </w:tc>
@@ -1387,6 +1432,7 @@
           </w:tcPr>
           <w:p>
             <w:pPr>
+              <w:jc w:val="both"/>
               <w:textAlignment w:val="baseline"/>
               <w:rPr>
                 <w:sz w:val="24"/>
@@ -1426,6 +1472,7 @@
           </w:tcPr>
           <w:p>
             <w:pPr>
+              <w:jc w:val="both"/>
               <w:textAlignment w:val="baseline"/>
               <w:rPr>
                 <w:sz w:val="24"/>
@@ -1462,6 +1509,7 @@
           </w:tcPr>
           <w:p>
             <w:pPr>
+              <w:jc w:val="both"/>
               <w:textAlignment w:val="baseline"/>
               <w:rPr>
                 <w:sz w:val="24"/>
@@ -1494,6 +1542,7 @@
           </w:tcPr>
           <w:p>
             <w:pPr>
+              <w:jc w:val="both"/>
               <w:textAlignment w:val="baseline"/>
               <w:rPr>
                 <w:sz w:val="24"/>
@@ -1531,6 +1580,7 @@
           </w:tcPr>
           <w:p>
             <w:pPr>
+              <w:jc w:val="both"/>
               <w:textAlignment w:val="baseline"/>
               <w:rPr>
                 <w:sz w:val="24"/>
@@ -1577,6 +1627,7 @@
           </w:tcPr>
           <w:p>
             <w:pPr>
+              <w:jc w:val="both"/>
               <w:textAlignment w:val="baseline"/>
               <w:rPr>
                 <w:sz w:val="24"/>
@@ -1619,6 +1670,7 @@
           </w:tcPr>
           <w:p>
             <w:pPr>
+              <w:jc w:val="both"/>
               <w:textAlignment w:val="baseline"/>
               <w:rPr>
                 <w:sz w:val="24"/>
@@ -1673,6 +1725,7 @@
           </w:tcPr>
           <w:p>
             <w:pPr>
+              <w:jc w:val="both"/>
               <w:textAlignment w:val="baseline"/>
               <w:rPr>
                 <w:sz w:val="24"/>
@@ -1713,6 +1766,7 @@
           </w:tcPr>
           <w:p>
             <w:pPr>
+              <w:jc w:val="both"/>
               <w:textAlignment w:val="baseline"/>
               <w:rPr>
                 <w:sz w:val="24"/>
@@ -1811,6 +1865,7 @@
           </w:p>
           <w:p>
             <w:pPr>
+              <w:jc w:val="both"/>
               <w:textAlignment w:val="baseline"/>
               <w:rPr>
                 <w:sz w:val="24"/>
@@ -1847,6 +1902,7 @@
           </w:tcPr>
           <w:p>
             <w:pPr>
+              <w:jc w:val="both"/>
               <w:textAlignment w:val="baseline"/>
               <w:rPr>
                 <w:sz w:val="24"/>
@@ -1887,6 +1943,7 @@
           </w:tcPr>
           <w:p>
             <w:pPr>
+              <w:jc w:val="both"/>
               <w:textAlignment w:val="baseline"/>
               <w:rPr>
                 <w:sz w:val="24"/>
@@ -1920,6 +1977,7 @@
           </w:tcPr>
           <w:p>
             <w:pPr>
+              <w:jc w:val="both"/>
               <w:textAlignment w:val="baseline"/>
               <w:rPr>
                 <w:sz w:val="24"/>
@@ -1952,6 +2010,7 @@
           </w:tcPr>
           <w:p>
             <w:pPr>
+              <w:jc w:val="both"/>
               <w:textAlignment w:val="baseline"/>
               <w:rPr>
                 <w:sz w:val="24"/>
@@ -1989,6 +2048,7 @@
           </w:tcPr>
           <w:p>
             <w:pPr>
+              <w:jc w:val="both"/>
               <w:textAlignment w:val="baseline"/>
               <w:rPr>
                 <w:sz w:val="24"/>
@@ -2035,6 +2095,7 @@
           </w:tcPr>
           <w:p>
             <w:pPr>
+              <w:jc w:val="both"/>
               <w:textAlignment w:val="baseline"/>
               <w:rPr>
                 <w:sz w:val="24"/>
@@ -2080,6 +2141,7 @@
               <w:pStyle w:val="Heading3"/>
               <w:shd w:val="clear" w:color="auto" w:fill="FFFFFF"/>
               <w:spacing w:line="300" w:lineRule="atLeast"/>
+              <w:jc w:val="both"/>
               <w:rPr>
                 <w:rFonts w:ascii="Times New Roman" w:hAnsi="Times New Roman" w:cs="Times New Roman"/>
                 <w:color w:val="5F6368"/>
@@ -2090,11 +2152,20 @@
                 <w:rFonts w:ascii="Times New Roman" w:hAnsi="Times New Roman" w:cs="Times New Roman"/>
                 <w:lang w:val="en-IN" w:eastAsia="en-IN"/>
               </w:rPr>
-              <w:t xml:space="preserve"> Naveen Nayak</w:t>
-            </w:r>
-          </w:p>
-          <w:p>
-            <w:pPr>
+              <w:t xml:space="preserve"> </w:t>
+            </w:r>
+            <w:r>
+              <w:rPr>
+                <w:rFonts w:ascii="Times New Roman" w:hAnsi="Times New Roman" w:cs="Times New Roman"/>
+                <w:color w:val="000000" w:themeColor="text1"/>
+                <w:lang w:val="en-IN" w:eastAsia="en-IN"/>
+              </w:rPr>
+              <w:t>Naveen Nayak</w:t>
+            </w:r>
+          </w:p>
+          <w:p>
+            <w:pPr>
+              <w:jc w:val="both"/>
               <w:textAlignment w:val="baseline"/>
               <w:rPr>
                 <w:sz w:val="24"/>
@@ -2123,6 +2194,7 @@
           </w:tcPr>
           <w:p>
             <w:pPr>
+              <w:jc w:val="both"/>
               <w:textAlignment w:val="baseline"/>
               <w:rPr>
                 <w:sz w:val="24"/>
@@ -2163,6 +2235,7 @@
           </w:tcPr>
           <w:p>
             <w:pPr>
+              <w:jc w:val="both"/>
               <w:textAlignment w:val="baseline"/>
               <w:rPr>
                 <w:sz w:val="24"/>
@@ -2207,6 +2280,7 @@
           </w:tcPr>
           <w:p>
             <w:pPr>
+              <w:jc w:val="both"/>
               <w:textAlignment w:val="baseline"/>
               <w:rPr>
                 <w:sz w:val="24"/>
@@ -2247,6 +2321,7 @@
           </w:tcPr>
           <w:p>
             <w:pPr>
+              <w:jc w:val="both"/>
               <w:textAlignment w:val="baseline"/>
               <w:rPr>
                 <w:sz w:val="24"/>
@@ -2345,6 +2420,7 @@
           </w:p>
           <w:p>
             <w:pPr>
+              <w:jc w:val="both"/>
               <w:textAlignment w:val="baseline"/>
               <w:rPr>
                 <w:sz w:val="24"/>
@@ -2373,6 +2449,7 @@
           </w:tcPr>
           <w:p>
             <w:pPr>
+              <w:jc w:val="both"/>
               <w:textAlignment w:val="baseline"/>
               <w:rPr>
                 <w:sz w:val="24"/>
@@ -2413,6 +2490,7 @@
           </w:tcPr>
           <w:p>
             <w:pPr>
+              <w:jc w:val="both"/>
               <w:textAlignment w:val="baseline"/>
               <w:rPr>
                 <w:sz w:val="24"/>
@@ -2452,6 +2530,7 @@
           </w:tcPr>
           <w:p>
             <w:pPr>
+              <w:jc w:val="both"/>
               <w:textAlignment w:val="baseline"/>
               <w:rPr>
                 <w:sz w:val="24"/>
@@ -2491,6 +2570,7 @@
           </w:tcPr>
           <w:p>
             <w:pPr>
+              <w:jc w:val="both"/>
               <w:textAlignment w:val="baseline"/>
               <w:rPr>
                 <w:sz w:val="24"/>
@@ -2527,6 +2607,7 @@
           </w:tcPr>
           <w:p>
             <w:pPr>
+              <w:jc w:val="both"/>
               <w:textAlignment w:val="baseline"/>
               <w:rPr>
                 <w:sz w:val="24"/>
@@ -2559,6 +2640,7 @@
           </w:tcPr>
           <w:p>
             <w:pPr>
+              <w:jc w:val="both"/>
               <w:textAlignment w:val="baseline"/>
               <w:rPr>
                 <w:sz w:val="24"/>
@@ -2593,6 +2675,7 @@
           </w:tcPr>
           <w:p>
             <w:pPr>
+              <w:jc w:val="both"/>
               <w:textAlignment w:val="baseline"/>
               <w:rPr>
                 <w:sz w:val="24"/>
@@ -2636,6 +2719,7 @@
           </w:tcPr>
           <w:p>
             <w:pPr>
+              <w:jc w:val="both"/>
               <w:textAlignment w:val="baseline"/>
               <w:rPr>
                 <w:sz w:val="24"/>
@@ -2678,6 +2762,7 @@
           </w:tcPr>
           <w:p>
             <w:pPr>
+              <w:jc w:val="both"/>
               <w:textAlignment w:val="baseline"/>
               <w:rPr>
                 <w:sz w:val="24"/>
@@ -2729,6 +2814,7 @@
           </w:tcPr>
           <w:p>
             <w:pPr>
+              <w:jc w:val="both"/>
               <w:textAlignment w:val="baseline"/>
               <w:rPr>
                 <w:sz w:val="24"/>
@@ -2783,25 +2869,7 @@
                 <w:szCs w:val="24"/>
                 <w:lang w:eastAsia="en-IN"/>
               </w:rPr>
-              <w:t xml:space="preserve">Asst. </w:t>
-            </w:r>
-            <w:proofErr w:type="gramStart"/>
-            <w:r>
-              <w:rPr>
-                <w:sz w:val="24"/>
-                <w:szCs w:val="24"/>
-                <w:lang w:eastAsia="en-IN"/>
-              </w:rPr>
-              <w:t>Professor ,</w:t>
-            </w:r>
-            <w:proofErr w:type="gramEnd"/>
-            <w:r>
-              <w:rPr>
-                <w:sz w:val="24"/>
-                <w:szCs w:val="24"/>
-                <w:lang w:eastAsia="en-IN"/>
-              </w:rPr>
-              <w:t xml:space="preserve"> Department of Data Science &amp; Computer Applications, MIT, Manipal.</w:t>
+              <w:t>Asst. Professor , Department of Data Science &amp; Computer Applications, MIT, Manipal.</w:t>
             </w:r>
           </w:p>
         </w:tc>
@@ -2824,6 +2892,7 @@
           </w:tcPr>
           <w:p>
             <w:pPr>
+              <w:jc w:val="both"/>
               <w:textAlignment w:val="baseline"/>
               <w:rPr>
                 <w:sz w:val="24"/>
@@ -2864,6 +2933,7 @@
           </w:tcPr>
           <w:p>
             <w:pPr>
+              <w:jc w:val="both"/>
               <w:textAlignment w:val="baseline"/>
               <w:rPr>
                 <w:sz w:val="24"/>
@@ -2877,15 +2947,7 @@
                 <w:szCs w:val="24"/>
                 <w:lang w:val="en-IN" w:eastAsia="en-IN"/>
               </w:rPr>
-              <w:t> </w:t>
-            </w:r>
-            <w:r>
-              <w:rPr>
-                <w:sz w:val="24"/>
-                <w:szCs w:val="24"/>
-                <w:lang w:val="en-IN" w:eastAsia="en-IN"/>
-              </w:rPr>
-              <w:t>ss.bilakeri@manipal.edu</w:t>
+              <w:t> ss.bilakeri@manipal.edu</w:t>
             </w:r>
           </w:p>
         </w:tc>
@@ -2895,7 +2957,7 @@
       <w:pPr>
         <w:spacing w:before="213"/>
         <w:ind w:left="212" w:right="204"/>
-        <w:jc w:val="center"/>
+        <w:jc w:val="both"/>
         <w:rPr>
           <w:b/>
           <w:sz w:val="28"/>
@@ -2905,6 +2967,7 @@
     </w:p>
     <w:p>
       <w:pPr>
+        <w:jc w:val="both"/>
         <w:rPr>
           <w:b/>
           <w:sz w:val="28"/>
@@ -2925,7 +2988,7 @@
         <w:pStyle w:val="BodyText"/>
         <w:spacing w:before="1"/>
         <w:ind w:left="25" w:right="213"/>
-        <w:jc w:val="center"/>
+        <w:jc w:val="both"/>
       </w:pPr>
     </w:p>
     <w:tbl>
@@ -2950,10 +3013,10 @@
       <w:tblGrid>
         <w:gridCol w:w="863"/>
         <w:gridCol w:w="1214"/>
-        <w:gridCol w:w="1175"/>
-        <w:gridCol w:w="1712"/>
-        <w:gridCol w:w="978"/>
-        <w:gridCol w:w="5534"/>
+        <w:gridCol w:w="1180"/>
+        <w:gridCol w:w="1708"/>
+        <w:gridCol w:w="1269"/>
+        <w:gridCol w:w="5242"/>
       </w:tblGrid>
       <w:tr>
         <w:trPr>
@@ -3017,7 +3080,7 @@
         </w:tc>
         <w:tc>
           <w:tcPr>
-            <w:tcW w:w="512" w:type="pct"/>
+            <w:tcW w:w="514" w:type="pct"/>
             <w:shd w:val="clear" w:color="auto" w:fill="D9D9D9" w:themeFill="background1" w:themeFillShade="D9"/>
             <w:vAlign w:val="center"/>
           </w:tcPr>
@@ -3044,7 +3107,7 @@
         </w:tc>
         <w:tc>
           <w:tcPr>
-            <w:tcW w:w="1172" w:type="pct"/>
+            <w:tcW w:w="1297" w:type="pct"/>
             <w:gridSpan w:val="2"/>
             <w:shd w:val="clear" w:color="auto" w:fill="D9D9D9" w:themeFill="background1" w:themeFillShade="D9"/>
             <w:vAlign w:val="center"/>
@@ -3072,7 +3135,7 @@
         </w:tc>
         <w:tc>
           <w:tcPr>
-            <w:tcW w:w="2410" w:type="pct"/>
+            <w:tcW w:w="2285" w:type="pct"/>
             <w:shd w:val="clear" w:color="auto" w:fill="D9D9D9" w:themeFill="background1" w:themeFillShade="D9"/>
             <w:vAlign w:val="center"/>
           </w:tcPr>
@@ -3101,7 +3164,7 @@
       </w:tr>
       <w:tr>
         <w:trPr>
-          <w:trHeight w:hRule="exact" w:val="7597"/>
+          <w:trHeight w:hRule="exact" w:val="10290"/>
           <w:jc w:val="center"/>
         </w:trPr>
         <w:tc>
@@ -3153,7 +3216,7 @@
         </w:tc>
         <w:tc>
           <w:tcPr>
-            <w:tcW w:w="512" w:type="pct"/>
+            <w:tcW w:w="514" w:type="pct"/>
           </w:tcPr>
           <w:p>
             <w:pPr>
@@ -3177,7 +3240,7 @@
         </w:tc>
         <w:tc>
           <w:tcPr>
-            <w:tcW w:w="1172" w:type="pct"/>
+            <w:tcW w:w="1297" w:type="pct"/>
             <w:gridSpan w:val="2"/>
           </w:tcPr>
           <w:p>
@@ -3187,14 +3250,12 @@
               <w:ind w:left="170" w:right="170" w:firstLine="0"/>
               <w:jc w:val="both"/>
               <w:rPr>
-                <w:rFonts w:ascii="Aptos Narrow" w:hAnsi="Aptos Narrow"/>
-                <w:sz w:val="24"/>
-                <w:szCs w:val="24"/>
-              </w:rPr>
-            </w:pPr>
-            <w:r>
-              <w:rPr>
-                <w:rFonts w:ascii="Aptos Narrow" w:hAnsi="Aptos Narrow"/>
+                <w:sz w:val="24"/>
+                <w:szCs w:val="24"/>
+              </w:rPr>
+            </w:pPr>
+            <w:r>
+              <w:rPr>
                 <w:b/>
                 <w:bCs/>
                 <w:sz w:val="24"/>
@@ -3207,7 +3268,7 @@
         </w:tc>
         <w:tc>
           <w:tcPr>
-            <w:tcW w:w="2410" w:type="pct"/>
+            <w:tcW w:w="2285" w:type="pct"/>
           </w:tcPr>
           <w:p>
             <w:pPr>
@@ -3216,18 +3277,17 @@
                 <w:ilvl w:val="0"/>
                 <w:numId w:val="49"/>
               </w:numPr>
-              <w:spacing w:after="490" w:line="276" w:lineRule="auto"/>
+              <w:spacing w:after="490" w:line="360" w:lineRule="auto"/>
               <w:ind w:left="567" w:right="567"/>
-              <w:rPr>
-                <w:rFonts w:ascii="Aptos Narrow" w:hAnsi="Aptos Narrow"/>
-                <w:sz w:val="24"/>
-                <w:szCs w:val="24"/>
-                <w:lang w:val="en-IN"/>
-              </w:rPr>
-            </w:pPr>
-            <w:r>
-              <w:rPr>
-                <w:rFonts w:ascii="Aptos Narrow" w:hAnsi="Aptos Narrow"/>
+              <w:jc w:val="both"/>
+              <w:rPr>
+                <w:sz w:val="24"/>
+                <w:szCs w:val="24"/>
+                <w:lang w:val="en-IN"/>
+              </w:rPr>
+            </w:pPr>
+            <w:r>
+              <w:rPr>
                 <w:b/>
                 <w:bCs/>
                 <w:sz w:val="24"/>
@@ -3238,7 +3298,6 @@
             </w:r>
             <w:r>
               <w:rPr>
-                <w:rFonts w:ascii="Aptos Narrow" w:hAnsi="Aptos Narrow"/>
                 <w:b/>
                 <w:bCs/>
                 <w:sz w:val="24"/>
@@ -3249,7 +3308,6 @@
             </w:r>
             <w:r>
               <w:rPr>
-                <w:rFonts w:ascii="Aptos Narrow" w:hAnsi="Aptos Narrow"/>
                 <w:b/>
                 <w:bCs/>
                 <w:sz w:val="24"/>
@@ -3260,7 +3318,6 @@
             </w:r>
             <w:r>
               <w:rPr>
-                <w:rFonts w:ascii="Aptos Narrow" w:hAnsi="Aptos Narrow"/>
                 <w:b/>
                 <w:bCs/>
                 <w:sz w:val="24"/>
@@ -3271,7 +3328,6 @@
             </w:r>
             <w:r>
               <w:rPr>
-                <w:rFonts w:ascii="Aptos Narrow" w:hAnsi="Aptos Narrow"/>
                 <w:b/>
                 <w:bCs/>
                 <w:sz w:val="24"/>
@@ -3282,7 +3338,6 @@
             </w:r>
             <w:r>
               <w:rPr>
-                <w:rFonts w:ascii="Aptos Narrow" w:hAnsi="Aptos Narrow"/>
                 <w:sz w:val="24"/>
                 <w:szCs w:val="24"/>
                 <w:lang w:val="en-IN"/>
@@ -3292,7 +3347,6 @@
             </w:r>
             <w:r>
               <w:rPr>
-                <w:rFonts w:ascii="Aptos Narrow" w:hAnsi="Aptos Narrow"/>
                 <w:sz w:val="24"/>
                 <w:szCs w:val="24"/>
                 <w:lang w:val="en-IN"/>
@@ -3301,7 +3355,6 @@
             </w:r>
             <w:r>
               <w:rPr>
-                <w:rFonts w:ascii="Aptos Narrow" w:hAnsi="Aptos Narrow"/>
                 <w:sz w:val="24"/>
                 <w:szCs w:val="24"/>
                 <w:lang w:val="en-IN"/>
@@ -3310,7 +3363,6 @@
             </w:r>
             <w:r>
               <w:rPr>
-                <w:rFonts w:ascii="Aptos Narrow" w:hAnsi="Aptos Narrow"/>
                 <w:sz w:val="24"/>
                 <w:szCs w:val="24"/>
                 <w:lang w:val="en-IN"/>
@@ -3319,36 +3371,14 @@
             </w:r>
             <w:r>
               <w:rPr>
-                <w:rFonts w:ascii="Aptos Narrow" w:hAnsi="Aptos Narrow"/>
-                <w:sz w:val="24"/>
-                <w:szCs w:val="24"/>
-                <w:lang w:val="en-IN"/>
-              </w:rPr>
-              <w:t xml:space="preserve">combined theoretical learning with practical exercises. An introduction to company </w:t>
-            </w:r>
-            <w:proofErr w:type="gramStart"/>
-            <w:r>
-              <w:rPr>
-                <w:rFonts w:ascii="Aptos Narrow" w:hAnsi="Aptos Narrow"/>
-                <w:sz w:val="24"/>
-                <w:szCs w:val="24"/>
-                <w:lang w:val="en-IN"/>
-              </w:rPr>
-              <w:t>work</w:t>
-            </w:r>
-            <w:proofErr w:type="gramEnd"/>
-            <w:r>
-              <w:rPr>
-                <w:rFonts w:ascii="Aptos Narrow" w:hAnsi="Aptos Narrow"/>
-                <w:sz w:val="24"/>
-                <w:szCs w:val="24"/>
-                <w:lang w:val="en-IN"/>
-              </w:rPr>
-              <w:t xml:space="preserve"> ethics was provided, emphasizing a culture of quality,</w:t>
-            </w:r>
-            <w:r>
-              <w:rPr>
-                <w:rFonts w:ascii="Aptos Narrow" w:hAnsi="Aptos Narrow"/>
+                <w:sz w:val="24"/>
+                <w:szCs w:val="24"/>
+                <w:lang w:val="en-IN"/>
+              </w:rPr>
+              <w:t>combined theoretical learning with practical exercises. An introduction to company work ethics was provided, emphasizing a culture of quality,</w:t>
+            </w:r>
+            <w:r>
+              <w:rPr>
                 <w:sz w:val="24"/>
                 <w:szCs w:val="24"/>
                 <w:lang w:val="en-IN"/>
@@ -3357,7 +3387,6 @@
             </w:r>
             <w:r>
               <w:rPr>
-                <w:rFonts w:ascii="Aptos Narrow" w:hAnsi="Aptos Narrow"/>
                 <w:sz w:val="24"/>
                 <w:szCs w:val="24"/>
                 <w:lang w:val="en-IN"/>
@@ -3366,7 +3395,6 @@
             </w:r>
             <w:r>
               <w:rPr>
-                <w:rFonts w:ascii="Aptos Narrow" w:hAnsi="Aptos Narrow"/>
                 <w:sz w:val="24"/>
                 <w:szCs w:val="24"/>
                 <w:lang w:val="en-IN"/>
@@ -3375,7 +3403,6 @@
             </w:r>
             <w:r>
               <w:rPr>
-                <w:rFonts w:ascii="Aptos Narrow" w:hAnsi="Aptos Narrow"/>
                 <w:sz w:val="24"/>
                 <w:szCs w:val="24"/>
                 <w:lang w:val="en-IN"/>
@@ -3384,7 +3411,6 @@
             </w:r>
             <w:r>
               <w:rPr>
-                <w:rFonts w:ascii="Aptos Narrow" w:hAnsi="Aptos Narrow"/>
                 <w:sz w:val="24"/>
                 <w:szCs w:val="24"/>
                 <w:lang w:val="en-IN"/>
@@ -3393,7 +3419,6 @@
             </w:r>
             <w:r>
               <w:rPr>
-                <w:rFonts w:ascii="Aptos Narrow" w:hAnsi="Aptos Narrow"/>
                 <w:sz w:val="24"/>
                 <w:szCs w:val="24"/>
                 <w:lang w:val="en-IN"/>
@@ -3408,18 +3433,17 @@
                 <w:ilvl w:val="0"/>
                 <w:numId w:val="49"/>
               </w:numPr>
-              <w:spacing w:after="490"/>
+              <w:spacing w:after="490" w:line="360" w:lineRule="auto"/>
               <w:ind w:left="567" w:right="567"/>
-              <w:rPr>
-                <w:rFonts w:ascii="Aptos Narrow" w:hAnsi="Aptos Narrow"/>
-                <w:sz w:val="24"/>
-                <w:szCs w:val="24"/>
-                <w:lang w:val="en-IN"/>
-              </w:rPr>
-            </w:pPr>
-            <w:r>
-              <w:rPr>
-                <w:rFonts w:ascii="Aptos Narrow" w:hAnsi="Aptos Narrow"/>
+              <w:jc w:val="both"/>
+              <w:rPr>
+                <w:sz w:val="24"/>
+                <w:szCs w:val="24"/>
+                <w:lang w:val="en-IN"/>
+              </w:rPr>
+            </w:pPr>
+            <w:r>
+              <w:rPr>
                 <w:b/>
                 <w:bCs/>
                 <w:sz w:val="24"/>
@@ -3430,7 +3454,6 @@
             </w:r>
             <w:r>
               <w:rPr>
-                <w:rFonts w:ascii="Aptos Narrow" w:hAnsi="Aptos Narrow"/>
                 <w:sz w:val="24"/>
                 <w:szCs w:val="24"/>
                 <w:lang w:val="en-IN"/>
@@ -3446,18 +3469,16 @@
                 <w:ilvl w:val="0"/>
                 <w:numId w:val="49"/>
               </w:numPr>
-              <w:spacing w:after="490"/>
+              <w:spacing w:after="490" w:line="360" w:lineRule="auto"/>
               <w:ind w:right="567"/>
               <w:jc w:val="both"/>
               <w:rPr>
-                <w:rFonts w:ascii="Aptos Narrow" w:hAnsi="Aptos Narrow"/>
-                <w:sz w:val="24"/>
-                <w:szCs w:val="24"/>
-              </w:rPr>
-            </w:pPr>
-            <w:r>
-              <w:rPr>
-                <w:rFonts w:ascii="Aptos Narrow" w:hAnsi="Aptos Narrow"/>
+                <w:sz w:val="24"/>
+                <w:szCs w:val="24"/>
+              </w:rPr>
+            </w:pPr>
+            <w:r>
+              <w:rPr>
                 <w:b/>
                 <w:bCs/>
                 <w:sz w:val="24"/>
@@ -3468,7 +3489,6 @@
             </w:r>
             <w:r>
               <w:rPr>
-                <w:rFonts w:ascii="Aptos Narrow" w:hAnsi="Aptos Narrow"/>
                 <w:sz w:val="24"/>
                 <w:szCs w:val="24"/>
                 <w:lang w:val="en-IN"/>
@@ -3483,7 +3503,6 @@
               <w:ind w:left="567" w:right="567"/>
               <w:jc w:val="both"/>
               <w:rPr>
-                <w:rFonts w:ascii="Aptos Narrow" w:hAnsi="Aptos Narrow"/>
                 <w:sz w:val="24"/>
                 <w:szCs w:val="24"/>
               </w:rPr>
@@ -3495,7 +3514,6 @@
               <w:ind w:left="567" w:right="567"/>
               <w:jc w:val="both"/>
               <w:rPr>
-                <w:rFonts w:ascii="Aptos Narrow" w:hAnsi="Aptos Narrow"/>
                 <w:sz w:val="24"/>
                 <w:szCs w:val="24"/>
               </w:rPr>
@@ -3508,7 +3526,6 @@
               <w:ind w:left="567" w:right="567" w:firstLine="0"/>
               <w:jc w:val="both"/>
               <w:rPr>
-                <w:rFonts w:ascii="Aptos Narrow" w:hAnsi="Aptos Narrow"/>
                 <w:sz w:val="24"/>
                 <w:szCs w:val="24"/>
               </w:rPr>
@@ -3521,7 +3538,6 @@
               <w:ind w:left="567" w:right="567" w:firstLine="0"/>
               <w:jc w:val="both"/>
               <w:rPr>
-                <w:rFonts w:ascii="Aptos Narrow" w:hAnsi="Aptos Narrow"/>
                 <w:sz w:val="24"/>
                 <w:szCs w:val="24"/>
               </w:rPr>
@@ -3534,14 +3550,12 @@
               <w:ind w:left="567" w:right="567" w:firstLine="0"/>
               <w:jc w:val="both"/>
               <w:rPr>
-                <w:rFonts w:ascii="Aptos Narrow" w:hAnsi="Aptos Narrow"/>
-                <w:sz w:val="24"/>
-                <w:szCs w:val="24"/>
-              </w:rPr>
-            </w:pPr>
-            <w:r>
-              <w:rPr>
-                <w:rFonts w:ascii="Aptos Narrow" w:hAnsi="Aptos Narrow"/>
+                <w:sz w:val="24"/>
+                <w:szCs w:val="24"/>
+              </w:rPr>
+            </w:pPr>
+            <w:r>
+              <w:rPr>
                 <w:sz w:val="24"/>
                 <w:szCs w:val="24"/>
               </w:rPr>
@@ -3555,7 +3569,6 @@
               <w:ind w:left="567" w:right="567" w:firstLine="0"/>
               <w:jc w:val="both"/>
               <w:rPr>
-                <w:rFonts w:ascii="Aptos Narrow" w:hAnsi="Aptos Narrow"/>
                 <w:sz w:val="24"/>
                 <w:szCs w:val="24"/>
               </w:rPr>
@@ -3565,7 +3578,7 @@
       </w:tr>
       <w:tr>
         <w:trPr>
-          <w:trHeight w:hRule="exact" w:val="8657"/>
+          <w:trHeight w:hRule="exact" w:val="8374"/>
           <w:jc w:val="center"/>
         </w:trPr>
         <w:tc>
@@ -3618,7 +3631,7 @@
         </w:tc>
         <w:tc>
           <w:tcPr>
-            <w:tcW w:w="512" w:type="pct"/>
+            <w:tcW w:w="514" w:type="pct"/>
           </w:tcPr>
           <w:p>
             <w:pPr>
@@ -3642,7 +3655,7 @@
         </w:tc>
         <w:tc>
           <w:tcPr>
-            <w:tcW w:w="1172" w:type="pct"/>
+            <w:tcW w:w="1297" w:type="pct"/>
             <w:gridSpan w:val="2"/>
           </w:tcPr>
           <w:p>
@@ -3652,12 +3665,16 @@
               <w:ind w:left="170" w:right="170" w:firstLine="0"/>
               <w:jc w:val="both"/>
               <w:rPr>
-                <w:sz w:val="24"/>
-                <w:szCs w:val="24"/>
-              </w:rPr>
-            </w:pPr>
-            <w:r>
-              <w:rPr>
+                <w:b/>
+                <w:bCs/>
+                <w:sz w:val="24"/>
+                <w:szCs w:val="24"/>
+              </w:rPr>
+            </w:pPr>
+            <w:r>
+              <w:rPr>
+                <w:b/>
+                <w:bCs/>
                 <w:sz w:val="24"/>
                 <w:szCs w:val="24"/>
               </w:rPr>
@@ -3667,7 +3684,7 @@
         </w:tc>
         <w:tc>
           <w:tcPr>
-            <w:tcW w:w="2410" w:type="pct"/>
+            <w:tcW w:w="2285" w:type="pct"/>
           </w:tcPr>
           <w:p>
             <w:pPr>
@@ -3676,7 +3693,7 @@
                 <w:ilvl w:val="0"/>
                 <w:numId w:val="49"/>
               </w:numPr>
-              <w:spacing w:before="6" w:line="276" w:lineRule="auto"/>
+              <w:spacing w:before="6" w:line="360" w:lineRule="auto"/>
               <w:ind w:right="567"/>
               <w:jc w:val="both"/>
               <w:rPr>
@@ -3788,7 +3805,7 @@
                 <w:ilvl w:val="0"/>
                 <w:numId w:val="49"/>
               </w:numPr>
-              <w:spacing w:before="6" w:line="276" w:lineRule="auto"/>
+              <w:spacing w:before="6" w:line="360" w:lineRule="auto"/>
               <w:ind w:right="567"/>
               <w:jc w:val="both"/>
               <w:rPr>
@@ -3824,7 +3841,7 @@
                 <w:ilvl w:val="0"/>
                 <w:numId w:val="49"/>
               </w:numPr>
-              <w:spacing w:before="6" w:line="276" w:lineRule="auto"/>
+              <w:spacing w:before="6" w:line="360" w:lineRule="auto"/>
               <w:ind w:right="567"/>
               <w:jc w:val="both"/>
               <w:rPr>
@@ -3910,7 +3927,7 @@
       </w:tr>
       <w:tr>
         <w:trPr>
-          <w:trHeight w:hRule="exact" w:val="5874"/>
+          <w:trHeight w:hRule="exact" w:val="6239"/>
           <w:jc w:val="center"/>
         </w:trPr>
         <w:tc>
@@ -3962,7 +3979,7 @@
         </w:tc>
         <w:tc>
           <w:tcPr>
-            <w:tcW w:w="512" w:type="pct"/>
+            <w:tcW w:w="514" w:type="pct"/>
           </w:tcPr>
           <w:p>
             <w:pPr>
@@ -3986,7 +4003,7 @@
         </w:tc>
         <w:tc>
           <w:tcPr>
-            <w:tcW w:w="1172" w:type="pct"/>
+            <w:tcW w:w="1297" w:type="pct"/>
             <w:gridSpan w:val="2"/>
           </w:tcPr>
           <w:p>
@@ -3996,12 +4013,16 @@
               <w:ind w:left="170" w:right="170" w:firstLine="0"/>
               <w:jc w:val="both"/>
               <w:rPr>
-                <w:sz w:val="24"/>
-                <w:szCs w:val="24"/>
-              </w:rPr>
-            </w:pPr>
-            <w:r>
-              <w:rPr>
+                <w:b/>
+                <w:bCs/>
+                <w:sz w:val="24"/>
+                <w:szCs w:val="24"/>
+              </w:rPr>
+            </w:pPr>
+            <w:r>
+              <w:rPr>
+                <w:b/>
+                <w:bCs/>
                 <w:sz w:val="24"/>
                 <w:szCs w:val="24"/>
               </w:rPr>
@@ -4011,7 +4032,7 @@
         </w:tc>
         <w:tc>
           <w:tcPr>
-            <w:tcW w:w="2410" w:type="pct"/>
+            <w:tcW w:w="2285" w:type="pct"/>
           </w:tcPr>
           <w:p>
             <w:pPr>
@@ -4020,7 +4041,7 @@
                 <w:ilvl w:val="0"/>
                 <w:numId w:val="49"/>
               </w:numPr>
-              <w:spacing w:before="6"/>
+              <w:spacing w:before="6" w:line="360" w:lineRule="auto"/>
               <w:ind w:right="567"/>
               <w:jc w:val="both"/>
               <w:rPr>
@@ -4056,7 +4077,7 @@
                 <w:ilvl w:val="0"/>
                 <w:numId w:val="49"/>
               </w:numPr>
-              <w:spacing w:before="6"/>
+              <w:spacing w:before="6" w:line="360" w:lineRule="auto"/>
               <w:ind w:right="567"/>
               <w:jc w:val="both"/>
               <w:rPr>
@@ -4092,7 +4113,7 @@
                 <w:ilvl w:val="0"/>
                 <w:numId w:val="50"/>
               </w:numPr>
-              <w:spacing w:before="6"/>
+              <w:spacing w:before="6" w:line="360" w:lineRule="auto"/>
               <w:ind w:right="567"/>
               <w:jc w:val="both"/>
               <w:rPr>
@@ -4124,7 +4145,7 @@
       </w:tr>
       <w:tr>
         <w:trPr>
-          <w:trHeight w:hRule="exact" w:val="8515"/>
+          <w:trHeight w:hRule="exact" w:val="12768"/>
           <w:jc w:val="center"/>
         </w:trPr>
         <w:tc>
@@ -4177,7 +4198,7 @@
         </w:tc>
         <w:tc>
           <w:tcPr>
-            <w:tcW w:w="512" w:type="pct"/>
+            <w:tcW w:w="514" w:type="pct"/>
           </w:tcPr>
           <w:p>
             <w:pPr>
@@ -4191,11 +4212,18 @@
                 <w:szCs w:val="24"/>
               </w:rPr>
             </w:pPr>
+            <w:r>
+              <w:rPr>
+                <w:sz w:val="24"/>
+                <w:szCs w:val="24"/>
+              </w:rPr>
+              <w:t>Training</w:t>
+            </w:r>
           </w:p>
         </w:tc>
         <w:tc>
           <w:tcPr>
-            <w:tcW w:w="1172" w:type="pct"/>
+            <w:tcW w:w="1297" w:type="pct"/>
             <w:gridSpan w:val="2"/>
           </w:tcPr>
           <w:p>
@@ -4205,14 +4233,14 @@
               <w:ind w:left="170" w:right="170" w:firstLine="0"/>
               <w:jc w:val="both"/>
               <w:rPr>
-                <w:bCs/>
-                <w:sz w:val="24"/>
-                <w:szCs w:val="24"/>
-              </w:rPr>
-            </w:pPr>
-            <w:r>
-              <w:rPr>
-                <w:bCs/>
+                <w:b/>
+                <w:sz w:val="24"/>
+                <w:szCs w:val="24"/>
+              </w:rPr>
+            </w:pPr>
+            <w:r>
+              <w:rPr>
+                <w:b/>
                 <w:sz w:val="24"/>
                 <w:szCs w:val="24"/>
               </w:rPr>
@@ -4222,7 +4250,7 @@
         </w:tc>
         <w:tc>
           <w:tcPr>
-            <w:tcW w:w="2410" w:type="pct"/>
+            <w:tcW w:w="2285" w:type="pct"/>
           </w:tcPr>
           <w:p>
             <w:pPr>
@@ -4231,7 +4259,7 @@
                 <w:ilvl w:val="0"/>
                 <w:numId w:val="50"/>
               </w:numPr>
-              <w:spacing w:before="6"/>
+              <w:spacing w:before="6" w:line="360" w:lineRule="auto"/>
               <w:ind w:right="567"/>
               <w:jc w:val="both"/>
               <w:rPr>
@@ -4310,7 +4338,7 @@
           <w:p>
             <w:pPr>
               <w:pStyle w:val="TableParagraph"/>
-              <w:spacing w:before="6"/>
+              <w:spacing w:before="6" w:line="360" w:lineRule="auto"/>
               <w:ind w:left="720" w:right="567" w:firstLine="0"/>
               <w:jc w:val="both"/>
               <w:rPr>
@@ -4327,7 +4355,7 @@
                 <w:ilvl w:val="0"/>
                 <w:numId w:val="50"/>
               </w:numPr>
-              <w:spacing w:before="6"/>
+              <w:spacing w:before="6" w:line="360" w:lineRule="auto"/>
               <w:ind w:right="567"/>
               <w:jc w:val="both"/>
               <w:rPr>
@@ -4368,7 +4396,7 @@
           <w:p>
             <w:pPr>
               <w:pStyle w:val="TableParagraph"/>
-              <w:spacing w:before="6"/>
+              <w:spacing w:before="6" w:line="360" w:lineRule="auto"/>
               <w:ind w:left="720" w:right="567" w:firstLine="0"/>
               <w:jc w:val="both"/>
               <w:rPr>
@@ -4385,21 +4413,6 @@
               </w:rPr>
               <w:t>cohesive approach for simultaneous frontend and backend development</w:t>
             </w:r>
-          </w:p>
-          <w:p>
-            <w:pPr>
-              <w:pStyle w:val="TableParagraph"/>
-              <w:spacing w:before="6"/>
-              <w:ind w:left="360" w:right="567" w:firstLine="0"/>
-              <w:jc w:val="both"/>
-              <w:rPr>
-                <w:b/>
-                <w:bCs/>
-                <w:sz w:val="24"/>
-                <w:szCs w:val="24"/>
-                <w:lang w:val="en-IN"/>
-              </w:rPr>
-            </w:pPr>
           </w:p>
           <w:p>
             <w:pPr>
@@ -4408,7 +4421,7 @@
                 <w:ilvl w:val="0"/>
                 <w:numId w:val="51"/>
               </w:numPr>
-              <w:spacing w:before="6"/>
+              <w:spacing w:before="6" w:line="360" w:lineRule="auto"/>
               <w:ind w:right="567"/>
               <w:jc w:val="both"/>
               <w:rPr>
@@ -4435,19 +4448,6 @@
               </w:rPr>
               <w:t xml:space="preserve"> Started designing the website layout, focusing on a clean and user-friendly interface.</w:t>
             </w:r>
-          </w:p>
-          <w:p>
-            <w:pPr>
-              <w:pStyle w:val="TableParagraph"/>
-              <w:spacing w:before="6"/>
-              <w:ind w:left="720" w:right="567" w:firstLine="0"/>
-              <w:jc w:val="both"/>
-              <w:rPr>
-                <w:sz w:val="24"/>
-                <w:szCs w:val="24"/>
-                <w:lang w:val="en-IN"/>
-              </w:rPr>
-            </w:pPr>
           </w:p>
           <w:p>
             <w:pPr>
@@ -4456,7 +4456,7 @@
                 <w:ilvl w:val="0"/>
                 <w:numId w:val="51"/>
               </w:numPr>
-              <w:spacing w:before="6"/>
+              <w:spacing w:before="6" w:line="360" w:lineRule="auto"/>
               <w:ind w:right="567"/>
               <w:jc w:val="both"/>
               <w:rPr>
@@ -4505,6 +4505,8 @@
           <w:p>
             <w:pPr>
               <w:pStyle w:val="ListParagraph"/>
+              <w:spacing w:line="360" w:lineRule="auto"/>
+              <w:jc w:val="both"/>
               <w:rPr>
                 <w:sz w:val="24"/>
                 <w:szCs w:val="24"/>
@@ -4519,7 +4521,7 @@
                 <w:ilvl w:val="0"/>
                 <w:numId w:val="51"/>
               </w:numPr>
-              <w:spacing w:before="6"/>
+              <w:spacing w:before="6" w:line="360" w:lineRule="auto"/>
               <w:ind w:right="567"/>
               <w:jc w:val="both"/>
               <w:rPr>
@@ -4547,7 +4549,6 @@
               <w:t xml:space="preserve">: Choose </w:t>
             </w:r>
             <w:proofErr w:type="spellStart"/>
-            <w:proofErr w:type="gramStart"/>
             <w:r>
               <w:rPr>
                 <w:sz w:val="24"/>
@@ -4557,7 +4558,6 @@
               <w:t>colors,fonts</w:t>
             </w:r>
             <w:proofErr w:type="spellEnd"/>
-            <w:proofErr w:type="gramEnd"/>
             <w:r>
               <w:rPr>
                 <w:sz w:val="24"/>
@@ -4570,7 +4570,7 @@
           <w:p>
             <w:pPr>
               <w:pStyle w:val="TableParagraph"/>
-              <w:spacing w:before="6"/>
+              <w:spacing w:before="6" w:line="360" w:lineRule="auto"/>
               <w:ind w:left="0" w:right="567" w:firstLine="0"/>
               <w:jc w:val="both"/>
               <w:rPr>
@@ -4583,7 +4583,7 @@
           <w:p>
             <w:pPr>
               <w:pStyle w:val="TableParagraph"/>
-              <w:spacing w:before="6"/>
+              <w:spacing w:before="6" w:line="360" w:lineRule="auto"/>
               <w:ind w:right="567"/>
               <w:jc w:val="both"/>
               <w:rPr>
@@ -4599,7 +4599,7 @@
       </w:tr>
       <w:tr>
         <w:trPr>
-          <w:trHeight w:hRule="exact" w:val="4687"/>
+          <w:trHeight w:hRule="exact" w:val="7807"/>
           <w:jc w:val="center"/>
         </w:trPr>
         <w:tc>
@@ -4621,6 +4621,7 @@
                 <w:sz w:val="24"/>
                 <w:szCs w:val="24"/>
               </w:rPr>
+              <w:lastRenderedPageBreak/>
               <w:t>5</w:t>
             </w:r>
           </w:p>
@@ -4651,7 +4652,7 @@
         </w:tc>
         <w:tc>
           <w:tcPr>
-            <w:tcW w:w="512" w:type="pct"/>
+            <w:tcW w:w="514" w:type="pct"/>
           </w:tcPr>
           <w:p>
             <w:pPr>
@@ -4665,13 +4666,46 @@
                 <w:szCs w:val="24"/>
               </w:rPr>
             </w:pPr>
+            <w:r>
+              <w:rPr>
+                <w:sz w:val="24"/>
+                <w:szCs w:val="24"/>
+              </w:rPr>
+              <w:t>Training</w:t>
+            </w:r>
           </w:p>
         </w:tc>
         <w:tc>
           <w:tcPr>
-            <w:tcW w:w="1172" w:type="pct"/>
+            <w:tcW w:w="1297" w:type="pct"/>
             <w:gridSpan w:val="2"/>
           </w:tcPr>
+          <w:p>
+            <w:pPr>
+              <w:pStyle w:val="Heading4"/>
+              <w:jc w:val="both"/>
+              <w:rPr>
+                <w:rFonts w:ascii="Times New Roman" w:hAnsi="Times New Roman" w:cs="Times New Roman"/>
+                <w:i w:val="0"/>
+                <w:iCs w:val="0"/>
+                <w:color w:val="000000" w:themeColor="text1"/>
+                <w:sz w:val="24"/>
+                <w:szCs w:val="24"/>
+              </w:rPr>
+            </w:pPr>
+            <w:r>
+              <w:rPr>
+                <w:rStyle w:val="Strong"/>
+                <w:rFonts w:ascii="Times New Roman" w:hAnsi="Times New Roman" w:cs="Times New Roman"/>
+                <w:i w:val="0"/>
+                <w:iCs w:val="0"/>
+                <w:color w:val="000000" w:themeColor="text1"/>
+                <w:sz w:val="24"/>
+                <w:szCs w:val="24"/>
+              </w:rPr>
+              <w:t>Database Preparation &amp; Structuring</w:t>
+            </w:r>
+          </w:p>
           <w:p>
             <w:pPr>
               <w:pStyle w:val="TableParagraph"/>
@@ -4684,19 +4718,11 @@
                 <w:szCs w:val="24"/>
               </w:rPr>
             </w:pPr>
-            <w:r>
-              <w:rPr>
-                <w:bCs/>
-                <w:sz w:val="24"/>
-                <w:szCs w:val="24"/>
-              </w:rPr>
-              <w:t>Prototype Development Phase I</w:t>
-            </w:r>
           </w:p>
         </w:tc>
         <w:tc>
           <w:tcPr>
-            <w:tcW w:w="2410" w:type="pct"/>
+            <w:tcW w:w="2285" w:type="pct"/>
           </w:tcPr>
           <w:p>
             <w:pPr>
@@ -4705,7 +4731,7 @@
                 <w:ilvl w:val="0"/>
                 <w:numId w:val="51"/>
               </w:numPr>
-              <w:spacing w:before="6"/>
+              <w:spacing w:before="6" w:line="360" w:lineRule="auto"/>
               <w:ind w:right="567"/>
               <w:jc w:val="both"/>
               <w:rPr>
@@ -4743,8 +4769,7 @@
               </w:numPr>
               <w:autoSpaceDE/>
               <w:autoSpaceDN/>
-              <w:spacing w:before="100" w:beforeAutospacing="1" w:after="100" w:afterAutospacing="1" w:line="276" w:lineRule="auto"/>
-              <w:jc w:val="both"/>
+              <w:spacing w:before="100" w:beforeAutospacing="1" w:after="100" w:afterAutospacing="1" w:line="360" w:lineRule="auto"/>
               <w:rPr>
                 <w:sz w:val="24"/>
                 <w:szCs w:val="24"/>
@@ -4773,7 +4798,7 @@
                 <w:sz w:val="24"/>
                 <w:szCs w:val="24"/>
               </w:rPr>
-              <w:t xml:space="preserve">tables  </w:t>
+              <w:t>tables</w:t>
             </w:r>
             <w:r>
               <w:rPr>
@@ -4781,9 +4806,8 @@
                 <w:b w:val="0"/>
                 <w:bCs w:val="0"/>
               </w:rPr>
-              <w:t xml:space="preserve">              </w:t>
-            </w:r>
-            <w:proofErr w:type="gramStart"/>
+              <w:t xml:space="preserve">   </w:t>
+            </w:r>
             <w:r>
               <w:rPr>
                 <w:rStyle w:val="Strong"/>
@@ -4794,7 +4818,6 @@
               </w:rPr>
               <w:t>and  relationships</w:t>
             </w:r>
-            <w:proofErr w:type="gramEnd"/>
             <w:r>
               <w:rPr>
                 <w:sz w:val="24"/>
@@ -4813,8 +4836,7 @@
               </w:numPr>
               <w:autoSpaceDE/>
               <w:autoSpaceDN/>
-              <w:spacing w:before="100" w:beforeAutospacing="1" w:after="100" w:afterAutospacing="1" w:line="276" w:lineRule="auto"/>
-              <w:jc w:val="both"/>
+              <w:spacing w:before="100" w:beforeAutospacing="1" w:after="100" w:afterAutospacing="1" w:line="360" w:lineRule="auto"/>
               <w:rPr>
                 <w:sz w:val="24"/>
                 <w:szCs w:val="24"/>
@@ -4846,8 +4868,7 @@
               </w:numPr>
               <w:autoSpaceDE/>
               <w:autoSpaceDN/>
-              <w:spacing w:before="100" w:beforeAutospacing="1" w:after="100" w:afterAutospacing="1" w:line="276" w:lineRule="auto"/>
-              <w:jc w:val="both"/>
+              <w:spacing w:before="100" w:beforeAutospacing="1" w:after="100" w:afterAutospacing="1" w:line="360" w:lineRule="auto"/>
               <w:rPr>
                 <w:sz w:val="24"/>
                 <w:szCs w:val="24"/>
@@ -4879,6 +4900,74 @@
               </w:numPr>
               <w:autoSpaceDE/>
               <w:autoSpaceDN/>
+              <w:spacing w:before="100" w:beforeAutospacing="1" w:after="100" w:afterAutospacing="1" w:line="360" w:lineRule="auto"/>
+              <w:rPr>
+                <w:sz w:val="24"/>
+                <w:szCs w:val="24"/>
+              </w:rPr>
+            </w:pPr>
+            <w:r>
+              <w:rPr>
+                <w:rStyle w:val="Strong"/>
+                <w:sz w:val="24"/>
+                <w:szCs w:val="24"/>
+              </w:rPr>
+              <w:t>Donations Table</w:t>
+            </w:r>
+            <w:r>
+              <w:rPr>
+                <w:sz w:val="24"/>
+                <w:szCs w:val="24"/>
+              </w:rPr>
+              <w:t xml:space="preserve"> – Tracks donation transactions, donor details, and timestamp.</w:t>
+            </w:r>
+          </w:p>
+          <w:p>
+            <w:pPr>
+              <w:pStyle w:val="ListParagraph"/>
+              <w:widowControl/>
+              <w:numPr>
+                <w:ilvl w:val="1"/>
+                <w:numId w:val="59"/>
+              </w:numPr>
+              <w:autoSpaceDE/>
+              <w:autoSpaceDN/>
+              <w:spacing w:before="100" w:beforeAutospacing="1" w:after="100" w:afterAutospacing="1" w:line="360" w:lineRule="auto"/>
+              <w:rPr>
+                <w:sz w:val="24"/>
+                <w:szCs w:val="24"/>
+              </w:rPr>
+            </w:pPr>
+            <w:r>
+              <w:rPr>
+                <w:rStyle w:val="Strong"/>
+                <w:sz w:val="24"/>
+                <w:szCs w:val="24"/>
+              </w:rPr>
+              <w:t>Updat</w:t>
+            </w:r>
+            <w:r>
+              <w:rPr>
+                <w:rStyle w:val="Strong"/>
+              </w:rPr>
+              <w:t xml:space="preserve">e Table: </w:t>
+            </w:r>
+            <w:r>
+              <w:rPr>
+                <w:rStyle w:val="Strong"/>
+                <w:b w:val="0"/>
+                <w:bCs w:val="0"/>
+                <w:sz w:val="24"/>
+                <w:szCs w:val="24"/>
+              </w:rPr>
+              <w:t>User can gave update on there campaigns story</w:t>
+            </w:r>
+          </w:p>
+          <w:p>
+            <w:pPr>
+              <w:widowControl/>
+              <w:autoSpaceDE/>
+              <w:autoSpaceDN/>
               <w:spacing w:before="100" w:beforeAutospacing="1" w:after="100" w:afterAutospacing="1" w:line="276" w:lineRule="auto"/>
               <w:jc w:val="both"/>
               <w:rPr>
@@ -4886,21 +4975,32 @@
                 <w:szCs w:val="24"/>
               </w:rPr>
             </w:pPr>
-            <w:r>
-              <w:rPr>
-                <w:rStyle w:val="Strong"/>
-                <w:sz w:val="24"/>
-                <w:szCs w:val="24"/>
-              </w:rPr>
-              <w:t>Donations Table</w:t>
-            </w:r>
-            <w:r>
-              <w:rPr>
-                <w:sz w:val="24"/>
-                <w:szCs w:val="24"/>
-              </w:rPr>
-              <w:t xml:space="preserve"> – Tracks donation transactions, donor details, and timestamps.</w:t>
-            </w:r>
+          </w:p>
+          <w:p>
+            <w:pPr>
+              <w:widowControl/>
+              <w:autoSpaceDE/>
+              <w:autoSpaceDN/>
+              <w:spacing w:before="100" w:beforeAutospacing="1" w:after="100" w:afterAutospacing="1" w:line="276" w:lineRule="auto"/>
+              <w:jc w:val="both"/>
+              <w:rPr>
+                <w:sz w:val="24"/>
+                <w:szCs w:val="24"/>
+              </w:rPr>
+            </w:pPr>
+          </w:p>
+          <w:p>
+            <w:pPr>
+              <w:widowControl/>
+              <w:autoSpaceDE/>
+              <w:autoSpaceDN/>
+              <w:spacing w:before="100" w:beforeAutospacing="1" w:after="100" w:afterAutospacing="1" w:line="276" w:lineRule="auto"/>
+              <w:jc w:val="both"/>
+              <w:rPr>
+                <w:sz w:val="24"/>
+                <w:szCs w:val="24"/>
+              </w:rPr>
+            </w:pPr>
           </w:p>
           <w:p>
             <w:pPr>
@@ -4947,7 +5047,7 @@
       </w:tr>
       <w:tr>
         <w:trPr>
-          <w:trHeight w:hRule="exact" w:val="3696"/>
+          <w:trHeight w:hRule="exact" w:val="7240"/>
           <w:jc w:val="center"/>
         </w:trPr>
         <w:tc>
@@ -4964,14 +5064,15 @@
                 <w:szCs w:val="24"/>
               </w:rPr>
             </w:pPr>
-            <w:r>
-              <w:rPr>
-                <w:sz w:val="24"/>
-                <w:szCs w:val="24"/>
-              </w:rPr>
-              <w:lastRenderedPageBreak/>
-              <w:t>6</w:t>
-            </w:r>
+            <w:proofErr w:type="spellStart"/>
+            <w:r>
+              <w:rPr>
+                <w:sz w:val="24"/>
+                <w:szCs w:val="24"/>
+              </w:rPr>
+              <w:t>te</w:t>
+            </w:r>
+            <w:proofErr w:type="spellEnd"/>
           </w:p>
         </w:tc>
         <w:tc>
@@ -5000,7 +5101,7 @@
         </w:tc>
         <w:tc>
           <w:tcPr>
-            <w:tcW w:w="512" w:type="pct"/>
+            <w:tcW w:w="514" w:type="pct"/>
           </w:tcPr>
           <w:p>
             <w:pPr>
@@ -5015,61 +5116,48 @@
                 <w:szCs w:val="24"/>
               </w:rPr>
             </w:pPr>
+            <w:r>
+              <w:rPr>
+                <w:sz w:val="24"/>
+                <w:szCs w:val="24"/>
+              </w:rPr>
+              <w:t>Training</w:t>
+            </w:r>
           </w:p>
         </w:tc>
         <w:tc>
           <w:tcPr>
-            <w:tcW w:w="1172" w:type="pct"/>
+            <w:tcW w:w="1297" w:type="pct"/>
             <w:gridSpan w:val="2"/>
             <w:shd w:val="clear" w:color="auto" w:fill="auto"/>
           </w:tcPr>
           <w:p>
             <w:pPr>
-              <w:pStyle w:val="Heading4"/>
-              <w:jc w:val="both"/>
-              <w:rPr>
-                <w:i w:val="0"/>
-                <w:iCs w:val="0"/>
-                <w:color w:val="000000" w:themeColor="text1"/>
-                <w:sz w:val="24"/>
-                <w:szCs w:val="24"/>
-              </w:rPr>
-            </w:pPr>
-            <w:r>
-              <w:rPr>
-                <w:rStyle w:val="Strong"/>
-                <w:i w:val="0"/>
-                <w:iCs w:val="0"/>
-                <w:color w:val="000000" w:themeColor="text1"/>
-                <w:sz w:val="24"/>
-                <w:szCs w:val="24"/>
-              </w:rPr>
-              <w:t>Database Preparation &amp; Structuring</w:t>
-            </w:r>
-          </w:p>
-          <w:p>
-            <w:pPr>
-              <w:pStyle w:val="TableParagraph"/>
-              <w:spacing w:before="6"/>
-              <w:ind w:left="170" w:right="170" w:firstLine="0"/>
-              <w:jc w:val="both"/>
-              <w:rPr>
+              <w:jc w:val="both"/>
+              <w:rPr>
+                <w:b/>
                 <w:bCs/>
                 <w:color w:val="000000" w:themeColor="text1"/>
-                <w:sz w:val="24"/>
-                <w:szCs w:val="24"/>
-              </w:rPr>
-            </w:pPr>
+              </w:rPr>
+            </w:pPr>
+            <w:r>
+              <w:rPr>
+                <w:b/>
+                <w:bCs/>
+                <w:color w:val="000000" w:themeColor="text1"/>
+              </w:rPr>
+              <w:t>Frontend Development</w:t>
+            </w:r>
           </w:p>
         </w:tc>
         <w:tc>
           <w:tcPr>
-            <w:tcW w:w="2410" w:type="pct"/>
+            <w:tcW w:w="2285" w:type="pct"/>
           </w:tcPr>
           <w:p>
             <w:pPr>
               <w:pStyle w:val="TableParagraph"/>
-              <w:spacing w:before="6"/>
+              <w:spacing w:before="6" w:line="360" w:lineRule="auto"/>
               <w:ind w:right="567"/>
               <w:jc w:val="both"/>
               <w:rPr>
@@ -5106,7 +5194,7 @@
                 <w:ilvl w:val="0"/>
                 <w:numId w:val="55"/>
               </w:numPr>
-              <w:spacing w:before="6"/>
+              <w:spacing w:before="6" w:line="360" w:lineRule="auto"/>
               <w:ind w:right="567"/>
               <w:jc w:val="both"/>
               <w:rPr>
@@ -5132,6 +5220,206 @@
                 <w:lang w:val="en-IN"/>
               </w:rPr>
               <w:t>:</w:t>
+            </w:r>
+          </w:p>
+          <w:p>
+            <w:pPr>
+              <w:pStyle w:val="TableParagraph"/>
+              <w:numPr>
+                <w:ilvl w:val="1"/>
+                <w:numId w:val="55"/>
+              </w:numPr>
+              <w:spacing w:before="6" w:line="360" w:lineRule="auto"/>
+              <w:ind w:right="567"/>
+              <w:jc w:val="both"/>
+              <w:rPr>
+                <w:sz w:val="24"/>
+                <w:szCs w:val="24"/>
+                <w:lang w:val="en-IN"/>
+              </w:rPr>
+            </w:pPr>
+            <w:r>
+              <w:rPr>
+                <w:sz w:val="24"/>
+                <w:szCs w:val="24"/>
+                <w:lang w:val="en-IN"/>
+              </w:rPr>
+              <w:t>Homepage</w:t>
+            </w:r>
+          </w:p>
+          <w:p>
+            <w:pPr>
+              <w:pStyle w:val="TableParagraph"/>
+              <w:numPr>
+                <w:ilvl w:val="1"/>
+                <w:numId w:val="55"/>
+              </w:numPr>
+              <w:spacing w:before="6" w:line="360" w:lineRule="auto"/>
+              <w:ind w:right="567"/>
+              <w:jc w:val="both"/>
+              <w:rPr>
+                <w:sz w:val="24"/>
+                <w:szCs w:val="24"/>
+                <w:lang w:val="en-IN"/>
+              </w:rPr>
+            </w:pPr>
+            <w:r>
+              <w:rPr>
+                <w:sz w:val="24"/>
+                <w:szCs w:val="24"/>
+                <w:lang w:val="en-IN"/>
+              </w:rPr>
+              <w:t>Campaign Creation Page</w:t>
+            </w:r>
+          </w:p>
+          <w:p>
+            <w:pPr>
+              <w:pStyle w:val="TableParagraph"/>
+              <w:numPr>
+                <w:ilvl w:val="1"/>
+                <w:numId w:val="55"/>
+              </w:numPr>
+              <w:spacing w:before="6" w:line="360" w:lineRule="auto"/>
+              <w:ind w:right="567"/>
+              <w:jc w:val="both"/>
+              <w:rPr>
+                <w:sz w:val="24"/>
+                <w:szCs w:val="24"/>
+                <w:lang w:val="en-IN"/>
+              </w:rPr>
+            </w:pPr>
+            <w:r>
+              <w:rPr>
+                <w:sz w:val="24"/>
+                <w:szCs w:val="24"/>
+                <w:lang w:val="en-IN"/>
+              </w:rPr>
+              <w:t>Donation Page</w:t>
+            </w:r>
+          </w:p>
+          <w:p>
+            <w:pPr>
+              <w:pStyle w:val="TableParagraph"/>
+              <w:numPr>
+                <w:ilvl w:val="1"/>
+                <w:numId w:val="55"/>
+              </w:numPr>
+              <w:spacing w:before="6" w:line="360" w:lineRule="auto"/>
+              <w:ind w:right="567"/>
+              <w:jc w:val="both"/>
+              <w:rPr>
+                <w:sz w:val="24"/>
+                <w:szCs w:val="24"/>
+                <w:lang w:val="en-IN"/>
+              </w:rPr>
+            </w:pPr>
+            <w:r>
+              <w:rPr>
+                <w:sz w:val="24"/>
+                <w:szCs w:val="24"/>
+                <w:lang w:val="en-IN"/>
+              </w:rPr>
+              <w:t>User Profile Page</w:t>
+            </w:r>
+          </w:p>
+          <w:p>
+            <w:pPr>
+              <w:pStyle w:val="TableParagraph"/>
+              <w:numPr>
+                <w:ilvl w:val="1"/>
+                <w:numId w:val="55"/>
+              </w:numPr>
+              <w:spacing w:before="6" w:line="360" w:lineRule="auto"/>
+              <w:ind w:right="567"/>
+              <w:jc w:val="both"/>
+              <w:rPr>
+                <w:sz w:val="24"/>
+                <w:szCs w:val="24"/>
+                <w:lang w:val="en-IN"/>
+              </w:rPr>
+            </w:pPr>
+            <w:r>
+              <w:rPr>
+                <w:sz w:val="24"/>
+                <w:szCs w:val="24"/>
+                <w:lang w:val="en-IN"/>
+              </w:rPr>
+              <w:t>Dashboard for Campaign Creators</w:t>
+            </w:r>
+          </w:p>
+          <w:p>
+            <w:pPr>
+              <w:pStyle w:val="TableParagraph"/>
+              <w:numPr>
+                <w:ilvl w:val="1"/>
+                <w:numId w:val="55"/>
+              </w:numPr>
+              <w:spacing w:before="6" w:line="360" w:lineRule="auto"/>
+              <w:ind w:right="567"/>
+              <w:jc w:val="both"/>
+              <w:rPr>
+                <w:sz w:val="24"/>
+                <w:szCs w:val="24"/>
+                <w:lang w:val="en-IN"/>
+              </w:rPr>
+            </w:pPr>
+            <w:r>
+              <w:rPr>
+                <w:sz w:val="24"/>
+                <w:szCs w:val="24"/>
+                <w:lang w:val="en-IN"/>
+              </w:rPr>
+              <w:t>Teams</w:t>
+            </w:r>
+          </w:p>
+          <w:p>
+            <w:pPr>
+              <w:pStyle w:val="TableParagraph"/>
+              <w:numPr>
+                <w:ilvl w:val="1"/>
+                <w:numId w:val="55"/>
+              </w:numPr>
+              <w:spacing w:before="6" w:line="360" w:lineRule="auto"/>
+              <w:ind w:right="567"/>
+              <w:jc w:val="both"/>
+              <w:rPr>
+                <w:sz w:val="24"/>
+                <w:szCs w:val="24"/>
+                <w:lang w:val="en-IN"/>
+              </w:rPr>
+            </w:pPr>
+            <w:r>
+              <w:rPr>
+                <w:sz w:val="24"/>
+                <w:szCs w:val="24"/>
+                <w:lang w:val="en-IN"/>
+              </w:rPr>
+              <w:t>About Us</w:t>
+            </w:r>
+          </w:p>
+          <w:p>
+            <w:pPr>
+              <w:pStyle w:val="TableParagraph"/>
+              <w:numPr>
+                <w:ilvl w:val="1"/>
+                <w:numId w:val="55"/>
+              </w:numPr>
+              <w:spacing w:before="6" w:line="360" w:lineRule="auto"/>
+              <w:ind w:right="567"/>
+              <w:jc w:val="both"/>
+              <w:rPr>
+                <w:sz w:val="24"/>
+                <w:szCs w:val="24"/>
+                <w:lang w:val="en-IN"/>
+              </w:rPr>
+            </w:pPr>
+            <w:r>
+              <w:rPr>
+                <w:sz w:val="24"/>
+                <w:szCs w:val="24"/>
+                <w:lang w:val="en-IN"/>
+              </w:rPr>
+              <w:t>Contact Us</w:t>
             </w:r>
           </w:p>
           <w:p>
@@ -5156,107 +5444,7 @@
                 <w:szCs w:val="24"/>
                 <w:lang w:val="en-IN"/>
               </w:rPr>
-              <w:t>Homepage</w:t>
-            </w:r>
-          </w:p>
-          <w:p>
-            <w:pPr>
-              <w:pStyle w:val="TableParagraph"/>
-              <w:numPr>
-                <w:ilvl w:val="1"/>
-                <w:numId w:val="55"/>
-              </w:numPr>
-              <w:spacing w:before="6"/>
-              <w:ind w:right="567"/>
-              <w:jc w:val="both"/>
-              <w:rPr>
-                <w:sz w:val="24"/>
-                <w:szCs w:val="24"/>
-                <w:lang w:val="en-IN"/>
-              </w:rPr>
-            </w:pPr>
-            <w:r>
-              <w:rPr>
-                <w:sz w:val="24"/>
-                <w:szCs w:val="24"/>
-                <w:lang w:val="en-IN"/>
-              </w:rPr>
-              <w:t>Campaign Creation Page</w:t>
-            </w:r>
-          </w:p>
-          <w:p>
-            <w:pPr>
-              <w:pStyle w:val="TableParagraph"/>
-              <w:numPr>
-                <w:ilvl w:val="1"/>
-                <w:numId w:val="55"/>
-              </w:numPr>
-              <w:spacing w:before="6"/>
-              <w:ind w:right="567"/>
-              <w:jc w:val="both"/>
-              <w:rPr>
-                <w:sz w:val="24"/>
-                <w:szCs w:val="24"/>
-                <w:lang w:val="en-IN"/>
-              </w:rPr>
-            </w:pPr>
-            <w:r>
-              <w:rPr>
-                <w:sz w:val="24"/>
-                <w:szCs w:val="24"/>
-                <w:lang w:val="en-IN"/>
-              </w:rPr>
-              <w:t>Donation Page</w:t>
-            </w:r>
-          </w:p>
-          <w:p>
-            <w:pPr>
-              <w:pStyle w:val="TableParagraph"/>
-              <w:numPr>
-                <w:ilvl w:val="1"/>
-                <w:numId w:val="55"/>
-              </w:numPr>
-              <w:spacing w:before="6"/>
-              <w:ind w:right="567"/>
-              <w:jc w:val="both"/>
-              <w:rPr>
-                <w:sz w:val="24"/>
-                <w:szCs w:val="24"/>
-                <w:lang w:val="en-IN"/>
-              </w:rPr>
-            </w:pPr>
-            <w:r>
-              <w:rPr>
-                <w:sz w:val="24"/>
-                <w:szCs w:val="24"/>
-                <w:lang w:val="en-IN"/>
-              </w:rPr>
-              <w:t>User Profile Page</w:t>
-            </w:r>
-          </w:p>
-          <w:p>
-            <w:pPr>
-              <w:pStyle w:val="TableParagraph"/>
-              <w:numPr>
-                <w:ilvl w:val="1"/>
-                <w:numId w:val="55"/>
-              </w:numPr>
-              <w:spacing w:before="6"/>
-              <w:ind w:right="567"/>
-              <w:jc w:val="both"/>
-              <w:rPr>
-                <w:sz w:val="24"/>
-                <w:szCs w:val="24"/>
-                <w:lang w:val="en-IN"/>
-              </w:rPr>
-            </w:pPr>
-            <w:r>
-              <w:rPr>
-                <w:sz w:val="24"/>
-                <w:szCs w:val="24"/>
-                <w:lang w:val="en-IN"/>
-              </w:rPr>
-              <w:t>Dashboard for Campaign Creators</w:t>
+              <w:t>Feedback</w:t>
             </w:r>
           </w:p>
           <w:p>
@@ -5265,6 +5453,370 @@
               <w:autoSpaceDE/>
               <w:autoSpaceDN/>
               <w:spacing w:before="100" w:beforeAutospacing="1" w:after="100" w:afterAutospacing="1" w:line="276" w:lineRule="auto"/>
+              <w:jc w:val="both"/>
+              <w:rPr>
+                <w:sz w:val="24"/>
+                <w:szCs w:val="24"/>
+              </w:rPr>
+            </w:pPr>
+          </w:p>
+        </w:tc>
+      </w:tr>
+      <w:tr>
+        <w:trPr>
+          <w:trHeight w:hRule="exact" w:val="8213"/>
+          <w:jc w:val="center"/>
+        </w:trPr>
+        <w:tc>
+          <w:tcPr>
+            <w:tcW w:w="376" w:type="pct"/>
+          </w:tcPr>
+          <w:p>
+            <w:pPr>
+              <w:pStyle w:val="TableParagraph"/>
+              <w:ind w:left="270" w:right="231" w:hanging="20"/>
+              <w:jc w:val="both"/>
+              <w:rPr>
+                <w:sz w:val="24"/>
+                <w:szCs w:val="24"/>
+              </w:rPr>
+            </w:pPr>
+            <w:r>
+              <w:rPr>
+                <w:sz w:val="24"/>
+                <w:szCs w:val="24"/>
+              </w:rPr>
+              <w:lastRenderedPageBreak/>
+              <w:t>7</w:t>
+            </w:r>
+          </w:p>
+        </w:tc>
+        <w:tc>
+          <w:tcPr>
+            <w:tcW w:w="529" w:type="pct"/>
+          </w:tcPr>
+          <w:p>
+            <w:pPr>
+              <w:pStyle w:val="TableParagraph"/>
+              <w:spacing w:before="6"/>
+              <w:ind w:left="170" w:right="170" w:firstLine="0"/>
+              <w:jc w:val="both"/>
+              <w:rPr>
+                <w:sz w:val="24"/>
+                <w:szCs w:val="24"/>
+              </w:rPr>
+            </w:pPr>
+            <w:r>
+              <w:rPr>
+                <w:sz w:val="24"/>
+                <w:szCs w:val="24"/>
+              </w:rPr>
+              <w:t>March 20 – April 2, 2025</w:t>
+            </w:r>
+          </w:p>
+        </w:tc>
+        <w:tc>
+          <w:tcPr>
+            <w:tcW w:w="514" w:type="pct"/>
+          </w:tcPr>
+          <w:p>
+            <w:pPr>
+              <w:pStyle w:val="TableParagraph"/>
+              <w:spacing w:before="6"/>
+              <w:ind w:left="170" w:right="170" w:firstLine="0"/>
+              <w:jc w:val="both"/>
+              <w:rPr>
+                <w:bCs/>
+                <w:sz w:val="24"/>
+                <w:szCs w:val="24"/>
+              </w:rPr>
+            </w:pPr>
+            <w:r>
+              <w:rPr>
+                <w:sz w:val="24"/>
+                <w:szCs w:val="24"/>
+              </w:rPr>
+              <w:t>Training</w:t>
+            </w:r>
+          </w:p>
+        </w:tc>
+        <w:tc>
+          <w:tcPr>
+            <w:tcW w:w="1297" w:type="pct"/>
+            <w:gridSpan w:val="2"/>
+          </w:tcPr>
+          <w:p>
+            <w:pPr>
+              <w:pStyle w:val="TableParagraph"/>
+              <w:spacing w:before="6"/>
+              <w:ind w:left="0" w:right="567" w:firstLine="0"/>
+              <w:jc w:val="both"/>
+              <w:rPr>
+                <w:b/>
+                <w:sz w:val="24"/>
+                <w:szCs w:val="24"/>
+              </w:rPr>
+            </w:pPr>
+            <w:r>
+              <w:rPr>
+                <w:b/>
+                <w:sz w:val="24"/>
+                <w:szCs w:val="24"/>
+              </w:rPr>
+              <w:t>API Integrating</w:t>
+            </w:r>
+          </w:p>
+        </w:tc>
+        <w:tc>
+          <w:tcPr>
+            <w:tcW w:w="2285" w:type="pct"/>
+          </w:tcPr>
+          <w:p>
+            <w:pPr>
+              <w:pStyle w:val="TableParagraph"/>
+              <w:numPr>
+                <w:ilvl w:val="0"/>
+                <w:numId w:val="55"/>
+              </w:numPr>
+              <w:spacing w:before="6" w:line="360" w:lineRule="auto"/>
+              <w:ind w:right="567"/>
+              <w:jc w:val="both"/>
+              <w:rPr>
+                <w:sz w:val="24"/>
+                <w:szCs w:val="24"/>
+                <w:lang w:val="en-IN"/>
+              </w:rPr>
+            </w:pPr>
+            <w:r>
+              <w:rPr>
+                <w:b/>
+                <w:bCs/>
+                <w:sz w:val="24"/>
+                <w:szCs w:val="24"/>
+                <w:lang w:val="en-IN"/>
+              </w:rPr>
+              <w:t>Component-Based Architecture</w:t>
+            </w:r>
+            <w:r>
+              <w:rPr>
+                <w:sz w:val="24"/>
+                <w:szCs w:val="24"/>
+                <w:lang w:val="en-IN"/>
+              </w:rPr>
+              <w:t>: Ensured reusable components for forms, buttons, modals, and tables.</w:t>
+            </w:r>
+          </w:p>
+          <w:p>
+            <w:pPr>
+              <w:pStyle w:val="TableParagraph"/>
+              <w:numPr>
+                <w:ilvl w:val="0"/>
+                <w:numId w:val="55"/>
+              </w:numPr>
+              <w:spacing w:before="6" w:line="360" w:lineRule="auto"/>
+              <w:ind w:right="567"/>
+              <w:jc w:val="both"/>
+              <w:rPr>
+                <w:sz w:val="24"/>
+                <w:szCs w:val="24"/>
+                <w:lang w:val="en-IN"/>
+              </w:rPr>
+            </w:pPr>
+            <w:r>
+              <w:rPr>
+                <w:b/>
+                <w:bCs/>
+                <w:sz w:val="24"/>
+                <w:szCs w:val="24"/>
+                <w:lang w:val="en-IN"/>
+              </w:rPr>
+              <w:t>Integrated APIs with Frontend</w:t>
+            </w:r>
+            <w:r>
+              <w:rPr>
+                <w:sz w:val="24"/>
+                <w:szCs w:val="24"/>
+                <w:lang w:val="en-IN"/>
+              </w:rPr>
+              <w:t>: Connected React frontend with backend APIs for campaign management and user authentication.</w:t>
+            </w:r>
+          </w:p>
+          <w:p>
+            <w:pPr>
+              <w:pStyle w:val="TableParagraph"/>
+              <w:numPr>
+                <w:ilvl w:val="0"/>
+                <w:numId w:val="55"/>
+              </w:numPr>
+              <w:spacing w:before="6" w:line="360" w:lineRule="auto"/>
+              <w:ind w:right="567"/>
+              <w:jc w:val="both"/>
+              <w:rPr>
+                <w:sz w:val="24"/>
+                <w:szCs w:val="24"/>
+                <w:lang w:val="en-IN"/>
+              </w:rPr>
+            </w:pPr>
+            <w:r>
+              <w:rPr>
+                <w:b/>
+                <w:bCs/>
+                <w:sz w:val="24"/>
+                <w:szCs w:val="24"/>
+                <w:lang w:val="en-IN"/>
+              </w:rPr>
+              <w:t>Styling &amp; Responsive Design</w:t>
+            </w:r>
+            <w:r>
+              <w:rPr>
+                <w:sz w:val="24"/>
+                <w:szCs w:val="24"/>
+                <w:lang w:val="en-IN"/>
+              </w:rPr>
+              <w:t>: Used CSS and React Bootstrap for a user-friendly and mobile-responsive UI.</w:t>
+            </w:r>
+          </w:p>
+          <w:p>
+            <w:pPr>
+              <w:pStyle w:val="TableParagraph"/>
+              <w:numPr>
+                <w:ilvl w:val="0"/>
+                <w:numId w:val="60"/>
+              </w:numPr>
+              <w:spacing w:before="6" w:line="360" w:lineRule="auto"/>
+              <w:ind w:right="567"/>
+              <w:jc w:val="both"/>
+              <w:rPr>
+                <w:sz w:val="24"/>
+                <w:szCs w:val="24"/>
+                <w:lang w:val="en-IN"/>
+              </w:rPr>
+            </w:pPr>
+            <w:r>
+              <w:rPr>
+                <w:b/>
+                <w:bCs/>
+                <w:sz w:val="24"/>
+                <w:szCs w:val="24"/>
+                <w:lang w:val="en-IN"/>
+              </w:rPr>
+              <w:t>Testing &amp; Debugging:</w:t>
+            </w:r>
+          </w:p>
+          <w:p>
+            <w:pPr>
+              <w:pStyle w:val="TableParagraph"/>
+              <w:numPr>
+                <w:ilvl w:val="1"/>
+                <w:numId w:val="60"/>
+              </w:numPr>
+              <w:spacing w:before="6" w:line="360" w:lineRule="auto"/>
+              <w:ind w:right="567"/>
+              <w:jc w:val="both"/>
+              <w:rPr>
+                <w:sz w:val="24"/>
+                <w:szCs w:val="24"/>
+                <w:lang w:val="en-IN"/>
+              </w:rPr>
+            </w:pPr>
+            <w:r>
+              <w:rPr>
+                <w:sz w:val="24"/>
+                <w:szCs w:val="24"/>
+                <w:lang w:val="en-IN"/>
+              </w:rPr>
+              <w:t>Initial responsiveness testing across devices.</w:t>
+            </w:r>
+          </w:p>
+          <w:p>
+            <w:pPr>
+              <w:pStyle w:val="TableParagraph"/>
+              <w:numPr>
+                <w:ilvl w:val="1"/>
+                <w:numId w:val="60"/>
+              </w:numPr>
+              <w:spacing w:before="6" w:line="360" w:lineRule="auto"/>
+              <w:ind w:right="567"/>
+              <w:jc w:val="both"/>
+              <w:rPr>
+                <w:sz w:val="24"/>
+                <w:szCs w:val="24"/>
+                <w:lang w:val="en-IN"/>
+              </w:rPr>
+            </w:pPr>
+            <w:r>
+              <w:rPr>
+                <w:sz w:val="24"/>
+                <w:szCs w:val="24"/>
+                <w:lang w:val="en-IN"/>
+              </w:rPr>
+              <w:t>Minor UI bugs identified and fixed.</w:t>
+            </w:r>
+          </w:p>
+          <w:p>
+            <w:pPr>
+              <w:pStyle w:val="TableParagraph"/>
+              <w:numPr>
+                <w:ilvl w:val="0"/>
+                <w:numId w:val="60"/>
+              </w:numPr>
+              <w:spacing w:before="6" w:line="360" w:lineRule="auto"/>
+              <w:ind w:right="567"/>
+              <w:jc w:val="both"/>
+              <w:rPr>
+                <w:sz w:val="24"/>
+                <w:szCs w:val="24"/>
+                <w:lang w:val="en-IN"/>
+              </w:rPr>
+            </w:pPr>
+            <w:r>
+              <w:rPr>
+                <w:b/>
+                <w:bCs/>
+                <w:sz w:val="24"/>
+                <w:szCs w:val="24"/>
+              </w:rPr>
+              <w:t>Code Optimization</w:t>
+            </w:r>
+            <w:r>
+              <w:rPr>
+                <w:sz w:val="24"/>
+                <w:szCs w:val="24"/>
+              </w:rPr>
+              <w:t>: Removed unused code, modularized components, and followed best practices to enhance performance and maintainability.</w:t>
+            </w:r>
+          </w:p>
+          <w:p>
+            <w:pPr>
+              <w:pStyle w:val="TableParagraph"/>
+              <w:spacing w:before="6"/>
+              <w:ind w:left="720" w:right="567" w:firstLine="0"/>
+              <w:jc w:val="both"/>
+              <w:rPr>
+                <w:sz w:val="24"/>
+                <w:szCs w:val="24"/>
+                <w:lang w:val="en-IN"/>
+              </w:rPr>
+            </w:pPr>
+          </w:p>
+          <w:p>
+            <w:pPr>
+              <w:pStyle w:val="TableParagraph"/>
+              <w:spacing w:before="6"/>
+              <w:ind w:right="567"/>
+              <w:jc w:val="both"/>
+              <w:rPr>
+                <w:sz w:val="24"/>
+                <w:szCs w:val="24"/>
+                <w:lang w:val="en-IN"/>
+              </w:rPr>
+            </w:pPr>
+          </w:p>
+          <w:p>
+            <w:pPr>
+              <w:pStyle w:val="TableParagraph"/>
+              <w:spacing w:before="6"/>
+              <w:ind w:right="567"/>
               <w:jc w:val="both"/>
               <w:rPr>
                 <w:sz w:val="24"/>
@@ -5298,7 +5850,7 @@
                 <w:sz w:val="24"/>
                 <w:szCs w:val="24"/>
               </w:rPr>
-              <w:t>7</w:t>
+              <w:t>8</w:t>
             </w:r>
           </w:p>
         </w:tc>
@@ -5322,13 +5874,13 @@
                 <w:sz w:val="24"/>
                 <w:szCs w:val="24"/>
               </w:rPr>
-              <w:t>March 20 – April 2, 2025</w:t>
+              <w:t>April 3 – April 15, 2025</w:t>
             </w:r>
           </w:p>
         </w:tc>
         <w:tc>
           <w:tcPr>
-            <w:tcW w:w="512" w:type="pct"/>
+            <w:tcW w:w="514" w:type="pct"/>
           </w:tcPr>
           <w:p>
             <w:pPr>
@@ -5337,69 +5889,83 @@
               <w:ind w:left="170" w:right="170" w:firstLine="0"/>
               <w:jc w:val="both"/>
               <w:rPr>
-                <w:bCs/>
-                <w:sz w:val="24"/>
-                <w:szCs w:val="24"/>
-              </w:rPr>
-            </w:pPr>
+                <w:sz w:val="24"/>
+                <w:szCs w:val="24"/>
+              </w:rPr>
+            </w:pPr>
+            <w:r>
+              <w:rPr>
+                <w:sz w:val="24"/>
+                <w:szCs w:val="24"/>
+              </w:rPr>
+              <w:t>Training</w:t>
+            </w:r>
           </w:p>
         </w:tc>
         <w:tc>
           <w:tcPr>
-            <w:tcW w:w="1172" w:type="pct"/>
+            <w:tcW w:w="1297" w:type="pct"/>
             <w:gridSpan w:val="2"/>
           </w:tcPr>
           <w:p>
             <w:pPr>
               <w:pStyle w:val="TableParagraph"/>
               <w:spacing w:before="6"/>
-              <w:ind w:left="471" w:right="567" w:firstLine="0"/>
+              <w:ind w:left="0" w:right="567" w:firstLine="0"/>
               <w:jc w:val="both"/>
               <w:rPr>
                 <w:b/>
-                <w:bCs/>
-                <w:sz w:val="24"/>
-                <w:szCs w:val="24"/>
-                <w:lang w:val="en-IN"/>
+                <w:sz w:val="24"/>
+                <w:szCs w:val="24"/>
               </w:rPr>
             </w:pPr>
             <w:r>
               <w:rPr>
                 <w:b/>
-                <w:bCs/>
-                <w:sz w:val="24"/>
-                <w:szCs w:val="24"/>
-                <w:lang w:val="en-IN"/>
-              </w:rPr>
-              <w:t>Frontend Development &amp; UI Implementation (React.js)</w:t>
-            </w:r>
-          </w:p>
-          <w:p>
-            <w:pPr>
-              <w:pStyle w:val="TableParagraph"/>
-              <w:spacing w:before="6"/>
-              <w:ind w:left="170" w:right="170" w:firstLine="0"/>
-              <w:jc w:val="both"/>
-              <w:rPr>
-                <w:bCs/>
-                <w:sz w:val="24"/>
-                <w:szCs w:val="24"/>
-              </w:rPr>
-            </w:pPr>
+                <w:sz w:val="24"/>
+                <w:szCs w:val="24"/>
+              </w:rPr>
+              <w:t>Feedback System &amp; UI Refinement</w:t>
+            </w:r>
           </w:p>
         </w:tc>
         <w:tc>
           <w:tcPr>
-            <w:tcW w:w="2410" w:type="pct"/>
+            <w:tcW w:w="2285" w:type="pct"/>
           </w:tcPr>
+          <w:p>
+            <w:pPr>
+              <w:pStyle w:val="TableParagraph"/>
+              <w:spacing w:before="6"/>
+              <w:ind w:right="567"/>
+              <w:jc w:val="both"/>
+              <w:rPr>
+                <w:b/>
+                <w:bCs/>
+                <w:sz w:val="24"/>
+                <w:szCs w:val="24"/>
+                <w:lang w:val="en-IN"/>
+              </w:rPr>
+            </w:pPr>
+            <w:r>
+              <w:rPr>
+                <w:b/>
+                <w:bCs/>
+                <w:sz w:val="24"/>
+                <w:szCs w:val="24"/>
+                <w:lang w:val="en-IN"/>
+              </w:rPr>
+              <w:t>Description:</w:t>
+            </w:r>
+          </w:p>
           <w:p>
             <w:pPr>
               <w:pStyle w:val="TableParagraph"/>
               <w:numPr>
                 <w:ilvl w:val="0"/>
-                <w:numId w:val="55"/>
+                <w:numId w:val="61"/>
               </w:numPr>
-              <w:spacing w:before="6"/>
+              <w:spacing w:before="6" w:line="360" w:lineRule="auto"/>
               <w:ind w:right="567"/>
               <w:jc w:val="both"/>
               <w:rPr>
@@ -5410,21 +5976,11 @@
             </w:pPr>
             <w:r>
               <w:rPr>
-                <w:b/>
-                <w:bCs/>
-                <w:sz w:val="24"/>
-                <w:szCs w:val="24"/>
-                <w:lang w:val="en-IN"/>
-              </w:rPr>
-              <w:t>Component-Based Architecture</w:t>
-            </w:r>
-            <w:r>
-              <w:rPr>
-                <w:sz w:val="24"/>
-                <w:szCs w:val="24"/>
-                <w:lang w:val="en-IN"/>
-              </w:rPr>
-              <w:t>: Ensured reusable components for forms, buttons, modals, and tables.</w:t>
+                <w:sz w:val="24"/>
+                <w:szCs w:val="24"/>
+                <w:lang w:val="en-IN"/>
+              </w:rPr>
+              <w:t>Developed and integrated the Feedback module allowing users to submit reviews and ratings.</w:t>
             </w:r>
           </w:p>
           <w:p>
@@ -5432,9 +5988,9 @@
               <w:pStyle w:val="TableParagraph"/>
               <w:numPr>
                 <w:ilvl w:val="0"/>
-                <w:numId w:val="55"/>
+                <w:numId w:val="61"/>
               </w:numPr>
-              <w:spacing w:before="6"/>
+              <w:spacing w:before="6" w:line="360" w:lineRule="auto"/>
               <w:ind w:right="567"/>
               <w:jc w:val="both"/>
               <w:rPr>
@@ -5445,21 +6001,11 @@
             </w:pPr>
             <w:r>
               <w:rPr>
-                <w:b/>
-                <w:bCs/>
-                <w:sz w:val="24"/>
-                <w:szCs w:val="24"/>
-                <w:lang w:val="en-IN"/>
-              </w:rPr>
-              <w:t>Integrated APIs with Frontend</w:t>
-            </w:r>
-            <w:r>
-              <w:rPr>
-                <w:sz w:val="24"/>
-                <w:szCs w:val="24"/>
-                <w:lang w:val="en-IN"/>
-              </w:rPr>
-              <w:t>: Connected React frontend with backend APIs for campaign management and user authentication.</w:t>
+                <w:sz w:val="24"/>
+                <w:szCs w:val="24"/>
+                <w:lang w:val="en-IN"/>
+              </w:rPr>
+              <w:t>Linked feedback entries with user profiles for contextual tracking.</w:t>
             </w:r>
           </w:p>
           <w:p>
@@ -5467,9 +6013,9 @@
               <w:pStyle w:val="TableParagraph"/>
               <w:numPr>
                 <w:ilvl w:val="0"/>
-                <w:numId w:val="55"/>
+                <w:numId w:val="61"/>
               </w:numPr>
-              <w:spacing w:before="6"/>
+              <w:spacing w:before="6" w:line="360" w:lineRule="auto"/>
               <w:ind w:right="567"/>
               <w:jc w:val="both"/>
               <w:rPr>
@@ -5480,37 +6026,11 @@
             </w:pPr>
             <w:r>
               <w:rPr>
-                <w:b/>
-                <w:bCs/>
-                <w:sz w:val="24"/>
-                <w:szCs w:val="24"/>
-                <w:lang w:val="en-IN"/>
-              </w:rPr>
-              <w:t>Styling &amp; Responsive Design</w:t>
-            </w:r>
-            <w:r>
-              <w:rPr>
-                <w:sz w:val="24"/>
-                <w:szCs w:val="24"/>
-                <w:lang w:val="en-IN"/>
-              </w:rPr>
-              <w:t>: Used CSS and React Bootstrap</w:t>
-            </w:r>
-            <w:r>
-              <w:rPr>
-                <w:sz w:val="24"/>
-                <w:szCs w:val="24"/>
-                <w:lang w:val="en-IN"/>
-              </w:rPr>
-              <w:t xml:space="preserve"> </w:t>
-            </w:r>
-            <w:r>
-              <w:rPr>
-                <w:sz w:val="24"/>
-                <w:szCs w:val="24"/>
-                <w:lang w:val="en-IN"/>
-              </w:rPr>
-              <w:t>for a user-friendly and mobile-responsive UI.</w:t>
+                <w:sz w:val="24"/>
+                <w:szCs w:val="24"/>
+                <w:lang w:val="en-IN"/>
+              </w:rPr>
+              <w:t>Designed the frontend interface for submitting and displaying feedback.</w:t>
             </w:r>
           </w:p>
           <w:p>
@@ -5518,9 +6038,9 @@
               <w:pStyle w:val="TableParagraph"/>
               <w:numPr>
                 <w:ilvl w:val="0"/>
-                <w:numId w:val="60"/>
+                <w:numId w:val="61"/>
               </w:numPr>
-              <w:spacing w:before="6"/>
+              <w:spacing w:before="6" w:line="360" w:lineRule="auto"/>
               <w:ind w:right="567"/>
               <w:jc w:val="both"/>
               <w:rPr>
@@ -5531,23 +6051,21 @@
             </w:pPr>
             <w:r>
               <w:rPr>
-                <w:b/>
-                <w:bCs/>
-                <w:sz w:val="24"/>
-                <w:szCs w:val="24"/>
-                <w:lang w:val="en-IN"/>
-              </w:rPr>
-              <w:t>Testing &amp; Debugging:</w:t>
+                <w:sz w:val="24"/>
+                <w:szCs w:val="24"/>
+                <w:lang w:val="en-IN"/>
+              </w:rPr>
+              <w:t>Performed UI enhancements across key pages (dashboard, donation page).</w:t>
             </w:r>
           </w:p>
           <w:p>
             <w:pPr>
               <w:pStyle w:val="TableParagraph"/>
               <w:numPr>
-                <w:ilvl w:val="1"/>
-                <w:numId w:val="60"/>
+                <w:ilvl w:val="0"/>
+                <w:numId w:val="61"/>
               </w:numPr>
-              <w:spacing w:before="6"/>
+              <w:spacing w:before="6" w:line="360" w:lineRule="auto"/>
               <w:ind w:right="567"/>
               <w:jc w:val="both"/>
               <w:rPr>
@@ -5562,32 +6080,16 @@
                 <w:szCs w:val="24"/>
                 <w:lang w:val="en-IN"/>
               </w:rPr>
-              <w:t>Initial responsiveness testing across devices.</w:t>
-            </w:r>
-          </w:p>
-          <w:p>
-            <w:pPr>
-              <w:pStyle w:val="TableParagraph"/>
-              <w:numPr>
-                <w:ilvl w:val="1"/>
-                <w:numId w:val="60"/>
-              </w:numPr>
-              <w:spacing w:before="6"/>
-              <w:ind w:right="567"/>
-              <w:jc w:val="both"/>
-              <w:rPr>
-                <w:sz w:val="24"/>
-                <w:szCs w:val="24"/>
-                <w:lang w:val="en-IN"/>
-              </w:rPr>
-            </w:pPr>
-            <w:r>
-              <w:rPr>
-                <w:sz w:val="24"/>
-                <w:szCs w:val="24"/>
-                <w:lang w:val="en-IN"/>
-              </w:rPr>
-              <w:t>Minor UI bugs identified and fixed.</w:t>
+              <w:t>Strengthened form validation and improved responsive design for feedback components.</w:t>
+            </w:r>
+            <w:r>
+              <w:rPr>
+                <w:sz w:val="24"/>
+                <w:szCs w:val="24"/>
+                <w:lang w:val="en-IN"/>
+              </w:rPr>
+              <w:br/>
+              <w:t>Comments: Feedback system is fully functional and contributes to user engagement and transparency.</w:t>
             </w:r>
           </w:p>
           <w:p>
@@ -5597,8 +6099,11 @@
               <w:ind w:right="567"/>
               <w:jc w:val="both"/>
               <w:rPr>
-                <w:sz w:val="24"/>
-                <w:szCs w:val="24"/>
+                <w:b/>
+                <w:bCs/>
+                <w:sz w:val="24"/>
+                <w:szCs w:val="24"/>
+                <w:lang w:val="en-IN"/>
               </w:rPr>
             </w:pPr>
           </w:p>
@@ -5606,7 +6111,7 @@
       </w:tr>
       <w:tr>
         <w:trPr>
-          <w:trHeight w:hRule="exact" w:val="4971"/>
+          <w:trHeight w:hRule="exact" w:val="10783"/>
           <w:jc w:val="center"/>
         </w:trPr>
         <w:tc>
@@ -5623,6 +6128,14 @@
                 <w:szCs w:val="24"/>
               </w:rPr>
             </w:pPr>
+            <w:r>
+              <w:rPr>
+                <w:sz w:val="24"/>
+                <w:szCs w:val="24"/>
+              </w:rPr>
+              <w:lastRenderedPageBreak/>
+              <w:t>9</w:t>
+            </w:r>
           </w:p>
         </w:tc>
         <w:tc>
@@ -5640,11 +6153,18 @@
                 <w:szCs w:val="24"/>
               </w:rPr>
             </w:pPr>
+            <w:r>
+              <w:rPr>
+                <w:sz w:val="24"/>
+                <w:szCs w:val="24"/>
+              </w:rPr>
+              <w:t>April 16 – May 2, 2025</w:t>
+            </w:r>
           </w:p>
         </w:tc>
         <w:tc>
           <w:tcPr>
-            <w:tcW w:w="512" w:type="pct"/>
+            <w:tcW w:w="514" w:type="pct"/>
           </w:tcPr>
           <w:p>
             <w:pPr>
@@ -5653,7 +6173,6 @@
               <w:ind w:left="170" w:right="170" w:firstLine="0"/>
               <w:jc w:val="both"/>
               <w:rPr>
-                <w:bCs/>
                 <w:sz w:val="24"/>
                 <w:szCs w:val="24"/>
               </w:rPr>
@@ -5662,119 +6181,34 @@
         </w:tc>
         <w:tc>
           <w:tcPr>
-            <w:tcW w:w="1172" w:type="pct"/>
+            <w:tcW w:w="1297" w:type="pct"/>
             <w:gridSpan w:val="2"/>
           </w:tcPr>
           <w:p>
             <w:pPr>
               <w:pStyle w:val="TableParagraph"/>
               <w:spacing w:before="6"/>
-              <w:ind w:left="170" w:right="170" w:firstLine="0"/>
-              <w:jc w:val="both"/>
-              <w:rPr>
-                <w:bCs/>
-                <w:sz w:val="24"/>
-                <w:szCs w:val="24"/>
-              </w:rPr>
-            </w:pPr>
+              <w:ind w:left="0" w:right="567" w:firstLine="0"/>
+              <w:jc w:val="both"/>
+              <w:rPr>
+                <w:b/>
+                <w:sz w:val="24"/>
+                <w:szCs w:val="24"/>
+              </w:rPr>
+            </w:pPr>
+            <w:r>
+              <w:rPr>
+                <w:b/>
+                <w:sz w:val="24"/>
+                <w:szCs w:val="24"/>
+              </w:rPr>
+              <w:t>Payment Integration, Dashboard Integration, Backend Completion &amp; Testing</w:t>
+            </w:r>
           </w:p>
         </w:tc>
         <w:tc>
           <w:tcPr>
-            <w:tcW w:w="2410" w:type="pct"/>
-          </w:tcPr>
-          <w:p>
-            <w:pPr>
-              <w:pStyle w:val="TableParagraph"/>
-              <w:spacing w:before="6"/>
-              <w:ind w:left="0" w:right="567" w:firstLine="0"/>
-              <w:jc w:val="both"/>
-              <w:rPr>
-                <w:sz w:val="24"/>
-                <w:szCs w:val="24"/>
-              </w:rPr>
-            </w:pPr>
-          </w:p>
-        </w:tc>
-      </w:tr>
-      <w:tr>
-        <w:trPr>
-          <w:trHeight w:hRule="exact" w:val="4943"/>
-          <w:jc w:val="center"/>
-        </w:trPr>
-        <w:tc>
-          <w:tcPr>
-            <w:tcW w:w="376" w:type="pct"/>
-          </w:tcPr>
-          <w:p>
-            <w:pPr>
-              <w:pStyle w:val="TableParagraph"/>
-              <w:ind w:left="270" w:right="231" w:hanging="20"/>
-              <w:jc w:val="both"/>
-              <w:rPr>
-                <w:sz w:val="24"/>
-                <w:szCs w:val="24"/>
-              </w:rPr>
-            </w:pPr>
-          </w:p>
-        </w:tc>
-        <w:tc>
-          <w:tcPr>
-            <w:tcW w:w="529" w:type="pct"/>
-          </w:tcPr>
-          <w:p>
-            <w:pPr>
-              <w:pStyle w:val="TableParagraph"/>
-              <w:spacing w:before="6"/>
-              <w:ind w:left="170" w:right="170" w:firstLine="0"/>
-              <w:jc w:val="both"/>
-              <w:rPr>
-                <w:sz w:val="24"/>
-                <w:szCs w:val="24"/>
-              </w:rPr>
-            </w:pPr>
-          </w:p>
-        </w:tc>
-        <w:tc>
-          <w:tcPr>
-            <w:tcW w:w="512" w:type="pct"/>
-          </w:tcPr>
-          <w:p>
-            <w:pPr>
-              <w:pStyle w:val="TableParagraph"/>
-              <w:spacing w:before="6"/>
-              <w:ind w:left="170" w:right="170" w:firstLine="0"/>
-              <w:jc w:val="both"/>
-              <w:rPr>
-                <w:bCs/>
-                <w:sz w:val="24"/>
-                <w:szCs w:val="24"/>
-              </w:rPr>
-            </w:pPr>
-          </w:p>
-        </w:tc>
-        <w:tc>
-          <w:tcPr>
-            <w:tcW w:w="1172" w:type="pct"/>
-            <w:gridSpan w:val="2"/>
-          </w:tcPr>
-          <w:p>
-            <w:pPr>
-              <w:pStyle w:val="TableParagraph"/>
-              <w:spacing w:before="6"/>
-              <w:ind w:left="170" w:right="170" w:firstLine="0"/>
-              <w:jc w:val="both"/>
-              <w:rPr>
-                <w:bCs/>
-                <w:sz w:val="24"/>
-                <w:szCs w:val="24"/>
-              </w:rPr>
-            </w:pPr>
-          </w:p>
-        </w:tc>
-        <w:tc>
-          <w:tcPr>
-            <w:tcW w:w="2410" w:type="pct"/>
+            <w:tcW w:w="2285" w:type="pct"/>
           </w:tcPr>
           <w:p>
             <w:pPr>
@@ -5783,8 +6217,266 @@
               <w:ind w:right="567"/>
               <w:jc w:val="both"/>
               <w:rPr>
-                <w:sz w:val="24"/>
-                <w:szCs w:val="24"/>
+                <w:b/>
+                <w:bCs/>
+                <w:sz w:val="24"/>
+                <w:szCs w:val="24"/>
+                <w:lang w:val="en-IN"/>
+              </w:rPr>
+            </w:pPr>
+            <w:r>
+              <w:rPr>
+                <w:b/>
+                <w:bCs/>
+                <w:sz w:val="24"/>
+                <w:szCs w:val="24"/>
+                <w:lang w:val="en-IN"/>
+              </w:rPr>
+              <w:t>Description:</w:t>
+            </w:r>
+          </w:p>
+          <w:p>
+            <w:pPr>
+              <w:pStyle w:val="TableParagraph"/>
+              <w:numPr>
+                <w:ilvl w:val="0"/>
+                <w:numId w:val="62"/>
+              </w:numPr>
+              <w:spacing w:before="6" w:line="360" w:lineRule="auto"/>
+              <w:ind w:right="567"/>
+              <w:jc w:val="both"/>
+              <w:rPr>
+                <w:sz w:val="24"/>
+                <w:szCs w:val="24"/>
+                <w:lang w:val="en-IN"/>
+              </w:rPr>
+            </w:pPr>
+            <w:r>
+              <w:rPr>
+                <w:sz w:val="24"/>
+                <w:szCs w:val="24"/>
+                <w:lang w:val="en-IN"/>
+              </w:rPr>
+              <w:t xml:space="preserve">Integrated Payment </w:t>
+            </w:r>
+            <w:r>
+              <w:rPr>
+                <w:sz w:val="24"/>
+                <w:szCs w:val="24"/>
+                <w:lang w:val="en-IN"/>
+              </w:rPr>
+              <w:t>P</w:t>
+            </w:r>
+            <w:r>
+              <w:rPr>
+                <w:lang w:val="en-IN"/>
+              </w:rPr>
+              <w:t xml:space="preserve">age </w:t>
+            </w:r>
+            <w:r>
+              <w:rPr>
+                <w:sz w:val="24"/>
+                <w:szCs w:val="24"/>
+                <w:lang w:val="en-IN"/>
+              </w:rPr>
+              <w:t>with success/failure handling and backend syncing.</w:t>
+            </w:r>
+          </w:p>
+          <w:p>
+            <w:pPr>
+              <w:pStyle w:val="TableParagraph"/>
+              <w:numPr>
+                <w:ilvl w:val="0"/>
+                <w:numId w:val="62"/>
+              </w:numPr>
+              <w:spacing w:before="6" w:line="360" w:lineRule="auto"/>
+              <w:ind w:right="567"/>
+              <w:jc w:val="both"/>
+              <w:rPr>
+                <w:sz w:val="24"/>
+                <w:szCs w:val="24"/>
+                <w:lang w:val="en-IN"/>
+              </w:rPr>
+            </w:pPr>
+            <w:r>
+              <w:rPr>
+                <w:sz w:val="24"/>
+                <w:szCs w:val="24"/>
+                <w:lang w:val="en-IN"/>
+              </w:rPr>
+              <w:t>Implemented dynamic donation amount input and secure transaction flow.</w:t>
+            </w:r>
+          </w:p>
+          <w:p>
+            <w:pPr>
+              <w:pStyle w:val="TableParagraph"/>
+              <w:numPr>
+                <w:ilvl w:val="0"/>
+                <w:numId w:val="62"/>
+              </w:numPr>
+              <w:spacing w:before="6" w:line="360" w:lineRule="auto"/>
+              <w:ind w:right="567"/>
+              <w:jc w:val="both"/>
+              <w:rPr>
+                <w:sz w:val="24"/>
+                <w:szCs w:val="24"/>
+                <w:lang w:val="en-IN"/>
+              </w:rPr>
+            </w:pPr>
+            <w:r>
+              <w:rPr>
+                <w:sz w:val="24"/>
+                <w:szCs w:val="24"/>
+                <w:lang w:val="en-IN"/>
+              </w:rPr>
+              <w:t>Created payment success screen showing transaction ID and details.</w:t>
+            </w:r>
+          </w:p>
+          <w:p>
+            <w:pPr>
+              <w:pStyle w:val="TableParagraph"/>
+              <w:numPr>
+                <w:ilvl w:val="0"/>
+                <w:numId w:val="62"/>
+              </w:numPr>
+              <w:spacing w:before="6" w:line="360" w:lineRule="auto"/>
+              <w:ind w:right="567"/>
+              <w:jc w:val="both"/>
+              <w:rPr>
+                <w:sz w:val="24"/>
+                <w:szCs w:val="24"/>
+                <w:lang w:val="en-IN"/>
+              </w:rPr>
+            </w:pPr>
+            <w:r>
+              <w:rPr>
+                <w:sz w:val="24"/>
+                <w:szCs w:val="24"/>
+                <w:lang w:val="en-IN"/>
+              </w:rPr>
+              <w:t>Added toast alerts for failed transactions.</w:t>
+            </w:r>
+          </w:p>
+          <w:p>
+            <w:pPr>
+              <w:pStyle w:val="TableParagraph"/>
+              <w:numPr>
+                <w:ilvl w:val="0"/>
+                <w:numId w:val="62"/>
+              </w:numPr>
+              <w:spacing w:before="6" w:line="360" w:lineRule="auto"/>
+              <w:ind w:right="567"/>
+              <w:jc w:val="both"/>
+              <w:rPr>
+                <w:sz w:val="24"/>
+                <w:szCs w:val="24"/>
+                <w:lang w:val="en-IN"/>
+              </w:rPr>
+            </w:pPr>
+            <w:r>
+              <w:rPr>
+                <w:sz w:val="24"/>
+                <w:szCs w:val="24"/>
+                <w:lang w:val="en-IN"/>
+              </w:rPr>
+              <w:t>Integrated campaign creator’s dashboard with real-time statistics, donation tracking, and update posting.</w:t>
+            </w:r>
+          </w:p>
+          <w:p>
+            <w:pPr>
+              <w:pStyle w:val="TableParagraph"/>
+              <w:numPr>
+                <w:ilvl w:val="0"/>
+                <w:numId w:val="62"/>
+              </w:numPr>
+              <w:spacing w:before="6" w:line="360" w:lineRule="auto"/>
+              <w:ind w:right="567"/>
+              <w:jc w:val="both"/>
+              <w:rPr>
+                <w:sz w:val="24"/>
+                <w:szCs w:val="24"/>
+                <w:lang w:val="en-IN"/>
+              </w:rPr>
+            </w:pPr>
+            <w:r>
+              <w:rPr>
+                <w:sz w:val="24"/>
+                <w:szCs w:val="24"/>
+                <w:lang w:val="en-IN"/>
+              </w:rPr>
+              <w:t>Performed full system testing: user login, campaign creation, donation, and dashboard features.</w:t>
+            </w:r>
+          </w:p>
+          <w:p>
+            <w:pPr>
+              <w:pStyle w:val="TableParagraph"/>
+              <w:numPr>
+                <w:ilvl w:val="0"/>
+                <w:numId w:val="62"/>
+              </w:numPr>
+              <w:spacing w:before="6" w:line="360" w:lineRule="auto"/>
+              <w:ind w:right="567"/>
+              <w:jc w:val="both"/>
+              <w:rPr>
+                <w:sz w:val="24"/>
+                <w:szCs w:val="24"/>
+                <w:lang w:val="en-IN"/>
+              </w:rPr>
+            </w:pPr>
+            <w:r>
+              <w:rPr>
+                <w:sz w:val="24"/>
+                <w:szCs w:val="24"/>
+                <w:lang w:val="en-IN"/>
+              </w:rPr>
+              <w:t>Completed backend integration of all modules including payment</w:t>
+            </w:r>
+            <w:r>
+              <w:rPr>
+                <w:sz w:val="24"/>
+                <w:szCs w:val="24"/>
+                <w:lang w:val="en-IN"/>
+              </w:rPr>
+              <w:t xml:space="preserve"> </w:t>
+            </w:r>
+            <w:r>
+              <w:rPr>
+                <w:sz w:val="24"/>
+                <w:szCs w:val="24"/>
+                <w:lang w:val="en-IN"/>
+              </w:rPr>
+              <w:t>and transaction</w:t>
+            </w:r>
+            <w:r>
+              <w:rPr>
+                <w:sz w:val="24"/>
+                <w:szCs w:val="24"/>
+                <w:lang w:val="en-IN"/>
+              </w:rPr>
+              <w:t xml:space="preserve"> </w:t>
+            </w:r>
+            <w:r>
+              <w:rPr>
+                <w:sz w:val="24"/>
+                <w:szCs w:val="24"/>
+                <w:lang w:val="en-IN"/>
+              </w:rPr>
+              <w:br/>
+              <w:t>Comments: Final modules including dashboard and payments are integrated and tested; the platform is functionally complete and stable.</w:t>
+            </w:r>
+          </w:p>
+          <w:p>
+            <w:pPr>
+              <w:pStyle w:val="TableParagraph"/>
+              <w:spacing w:before="6"/>
+              <w:ind w:right="567"/>
+              <w:jc w:val="both"/>
+              <w:rPr>
+                <w:b/>
+                <w:bCs/>
+                <w:sz w:val="24"/>
+                <w:szCs w:val="24"/>
+                <w:lang w:val="en-IN"/>
               </w:rPr>
             </w:pPr>
           </w:p>
@@ -5804,7 +6496,7 @@
             <w:pPr>
               <w:pStyle w:val="TableParagraph"/>
               <w:spacing w:before="6"/>
-              <w:ind w:left="0" w:firstLine="0"/>
+              <w:ind w:left="0" w:firstLine="720"/>
               <w:jc w:val="both"/>
               <w:rPr>
                 <w:sz w:val="24"/>
@@ -6207,6 +6899,155 @@
     </w:lvl>
   </w:abstractNum>
   <w:abstractNum w:abstractNumId="2" w15:restartNumberingAfterBreak="0">
+    <w:nsid w:val="0B3A6F0B"/>
+    <w:multiLevelType w:val="multilevel"/>
+    <w:tmpl w:val="AAACFBC2"/>
+    <w:lvl w:ilvl="0">
+      <w:start w:val="1"/>
+      <w:numFmt w:val="bullet"/>
+      <w:lvlText w:val=""/>
+      <w:lvlJc w:val="left"/>
+      <w:pPr>
+        <w:tabs>
+          <w:tab w:val="num" w:pos="720"/>
+        </w:tabs>
+        <w:ind w:left="720" w:hanging="360"/>
+      </w:pPr>
+      <w:rPr>
+        <w:rFonts w:ascii="Symbol" w:hAnsi="Symbol" w:hint="default"/>
+        <w:sz w:val="20"/>
+      </w:rPr>
+    </w:lvl>
+    <w:lvl w:ilvl="1" w:tentative="1">
+      <w:start w:val="1"/>
+      <w:numFmt w:val="bullet"/>
+      <w:lvlText w:val="o"/>
+      <w:lvlJc w:val="left"/>
+      <w:pPr>
+        <w:tabs>
+          <w:tab w:val="num" w:pos="1440"/>
+        </w:tabs>
+        <w:ind w:left="1440" w:hanging="360"/>
+      </w:pPr>
+      <w:rPr>
+        <w:rFonts w:ascii="Courier New" w:hAnsi="Courier New" w:hint="default"/>
+        <w:sz w:val="20"/>
+      </w:rPr>
+    </w:lvl>
+    <w:lvl w:ilvl="2" w:tentative="1">
+      <w:start w:val="1"/>
+      <w:numFmt w:val="bullet"/>
+      <w:lvlText w:val=""/>
+      <w:lvlJc w:val="left"/>
+      <w:pPr>
+        <w:tabs>
+          <w:tab w:val="num" w:pos="2160"/>
+        </w:tabs>
+        <w:ind w:left="2160" w:hanging="360"/>
+      </w:pPr>
+      <w:rPr>
+        <w:rFonts w:ascii="Wingdings" w:hAnsi="Wingdings" w:hint="default"/>
+        <w:sz w:val="20"/>
+      </w:rPr>
+    </w:lvl>
+    <w:lvl w:ilvl="3" w:tentative="1">
+      <w:start w:val="1"/>
+      <w:numFmt w:val="bullet"/>
+      <w:lvlText w:val=""/>
+      <w:lvlJc w:val="left"/>
+      <w:pPr>
+        <w:tabs>
+          <w:tab w:val="num" w:pos="2880"/>
+        </w:tabs>
+        <w:ind w:left="2880" w:hanging="360"/>
+      </w:pPr>
+      <w:rPr>
+        <w:rFonts w:ascii="Wingdings" w:hAnsi="Wingdings" w:hint="default"/>
+        <w:sz w:val="20"/>
+      </w:rPr>
+    </w:lvl>
+    <w:lvl w:ilvl="4" w:tentative="1">
+      <w:start w:val="1"/>
+      <w:numFmt w:val="bullet"/>
+      <w:lvlText w:val=""/>
+      <w:lvlJc w:val="left"/>
+      <w:pPr>
+        <w:tabs>
+          <w:tab w:val="num" w:pos="3600"/>
+        </w:tabs>
+        <w:ind w:left="3600" w:hanging="360"/>
+      </w:pPr>
+      <w:rPr>
+        <w:rFonts w:ascii="Wingdings" w:hAnsi="Wingdings" w:hint="default"/>
+        <w:sz w:val="20"/>
+      </w:rPr>
+    </w:lvl>
+    <w:lvl w:ilvl="5" w:tentative="1">
+      <w:start w:val="1"/>
+      <w:numFmt w:val="bullet"/>
+      <w:lvlText w:val=""/>
+      <w:lvlJc w:val="left"/>
+      <w:pPr>
+        <w:tabs>
+          <w:tab w:val="num" w:pos="4320"/>
+        </w:tabs>
+        <w:ind w:left="4320" w:hanging="360"/>
+      </w:pPr>
+      <w:rPr>
+        <w:rFonts w:ascii="Wingdings" w:hAnsi="Wingdings" w:hint="default"/>
+        <w:sz w:val="20"/>
+      </w:rPr>
+    </w:lvl>
+    <w:lvl w:ilvl="6" w:tentative="1">
+      <w:start w:val="1"/>
+      <w:numFmt w:val="bullet"/>
+      <w:lvlText w:val=""/>
+      <w:lvlJc w:val="left"/>
+      <w:pPr>
+        <w:tabs>
+          <w:tab w:val="num" w:pos="5040"/>
+        </w:tabs>
+        <w:ind w:left="5040" w:hanging="360"/>
+      </w:pPr>
+      <w:rPr>
+        <w:rFonts w:ascii="Wingdings" w:hAnsi="Wingdings" w:hint="default"/>
+        <w:sz w:val="20"/>
+      </w:rPr>
+    </w:lvl>
+    <w:lvl w:ilvl="7" w:tentative="1">
+      <w:start w:val="1"/>
+      <w:numFmt w:val="bullet"/>
+      <w:lvlText w:val=""/>
+      <w:lvlJc w:val="left"/>
+      <w:pPr>
+        <w:tabs>
+          <w:tab w:val="num" w:pos="5760"/>
+        </w:tabs>
+        <w:ind w:left="5760" w:hanging="360"/>
+      </w:pPr>
+      <w:rPr>
+        <w:rFonts w:ascii="Wingdings" w:hAnsi="Wingdings" w:hint="default"/>
+        <w:sz w:val="20"/>
+      </w:rPr>
+    </w:lvl>
+    <w:lvl w:ilvl="8" w:tentative="1">
+      <w:start w:val="1"/>
+      <w:numFmt w:val="bullet"/>
+      <w:lvlText w:val=""/>
+      <w:lvlJc w:val="left"/>
+      <w:pPr>
+        <w:tabs>
+          <w:tab w:val="num" w:pos="6480"/>
+        </w:tabs>
+        <w:ind w:left="6480" w:hanging="360"/>
+      </w:pPr>
+      <w:rPr>
+        <w:rFonts w:ascii="Wingdings" w:hAnsi="Wingdings" w:hint="default"/>
+        <w:sz w:val="20"/>
+      </w:rPr>
+    </w:lvl>
+  </w:abstractNum>
+  <w:abstractNum w:abstractNumId="3" w15:restartNumberingAfterBreak="0">
     <w:nsid w:val="0E6163F2"/>
     <w:multiLevelType w:val="hybridMultilevel"/>
     <w:tmpl w:val="34249E9A"/>
@@ -6319,7 +7160,7 @@
       </w:rPr>
     </w:lvl>
   </w:abstractNum>
-  <w:abstractNum w:abstractNumId="3" w15:restartNumberingAfterBreak="0">
+  <w:abstractNum w:abstractNumId="4" w15:restartNumberingAfterBreak="0">
     <w:nsid w:val="0E7E27BF"/>
     <w:multiLevelType w:val="hybridMultilevel"/>
     <w:tmpl w:val="0C4AF2A8"/>
@@ -6429,7 +7270,7 @@
       </w:rPr>
     </w:lvl>
   </w:abstractNum>
-  <w:abstractNum w:abstractNumId="4" w15:restartNumberingAfterBreak="0">
+  <w:abstractNum w:abstractNumId="5" w15:restartNumberingAfterBreak="0">
     <w:nsid w:val="0FA7392A"/>
     <w:multiLevelType w:val="hybridMultilevel"/>
     <w:tmpl w:val="79288FA2"/>
@@ -6539,7 +7380,7 @@
       </w:rPr>
     </w:lvl>
   </w:abstractNum>
-  <w:abstractNum w:abstractNumId="5" w15:restartNumberingAfterBreak="0">
+  <w:abstractNum w:abstractNumId="6" w15:restartNumberingAfterBreak="0">
     <w:nsid w:val="104D7FD6"/>
     <w:multiLevelType w:val="hybridMultilevel"/>
     <w:tmpl w:val="02D26E2E"/>
@@ -6652,7 +7493,7 @@
       </w:rPr>
     </w:lvl>
   </w:abstractNum>
-  <w:abstractNum w:abstractNumId="6" w15:restartNumberingAfterBreak="0">
+  <w:abstractNum w:abstractNumId="7" w15:restartNumberingAfterBreak="0">
     <w:nsid w:val="10A41F28"/>
     <w:multiLevelType w:val="hybridMultilevel"/>
     <w:tmpl w:val="0750FBDC"/>
@@ -6741,7 +7582,7 @@
       </w:pPr>
     </w:lvl>
   </w:abstractNum>
-  <w:abstractNum w:abstractNumId="7" w15:restartNumberingAfterBreak="0">
+  <w:abstractNum w:abstractNumId="8" w15:restartNumberingAfterBreak="0">
     <w:nsid w:val="17165695"/>
     <w:multiLevelType w:val="multilevel"/>
     <w:tmpl w:val="CA582300"/>
@@ -6890,7 +7731,7 @@
       </w:rPr>
     </w:lvl>
   </w:abstractNum>
-  <w:abstractNum w:abstractNumId="8" w15:restartNumberingAfterBreak="0">
+  <w:abstractNum w:abstractNumId="9" w15:restartNumberingAfterBreak="0">
     <w:nsid w:val="17D16D75"/>
     <w:multiLevelType w:val="hybridMultilevel"/>
     <w:tmpl w:val="F294A0BC"/>
@@ -7003,7 +7844,7 @@
       </w:rPr>
     </w:lvl>
   </w:abstractNum>
-  <w:abstractNum w:abstractNumId="9" w15:restartNumberingAfterBreak="0">
+  <w:abstractNum w:abstractNumId="10" w15:restartNumberingAfterBreak="0">
     <w:nsid w:val="181D3AD8"/>
     <w:multiLevelType w:val="hybridMultilevel"/>
     <w:tmpl w:val="3B8CCBAA"/>
@@ -7116,7 +7957,7 @@
       </w:rPr>
     </w:lvl>
   </w:abstractNum>
-  <w:abstractNum w:abstractNumId="10" w15:restartNumberingAfterBreak="0">
+  <w:abstractNum w:abstractNumId="11" w15:restartNumberingAfterBreak="0">
     <w:nsid w:val="1BC757FA"/>
     <w:multiLevelType w:val="multilevel"/>
     <w:tmpl w:val="DAA2FD64"/>
@@ -7265,7 +8106,7 @@
       </w:rPr>
     </w:lvl>
   </w:abstractNum>
-  <w:abstractNum w:abstractNumId="11" w15:restartNumberingAfterBreak="0">
+  <w:abstractNum w:abstractNumId="12" w15:restartNumberingAfterBreak="0">
     <w:nsid w:val="1D2E2205"/>
     <w:multiLevelType w:val="hybridMultilevel"/>
     <w:tmpl w:val="B71073EE"/>
@@ -7378,7 +8219,7 @@
       </w:rPr>
     </w:lvl>
   </w:abstractNum>
-  <w:abstractNum w:abstractNumId="12" w15:restartNumberingAfterBreak="0">
+  <w:abstractNum w:abstractNumId="13" w15:restartNumberingAfterBreak="0">
     <w:nsid w:val="21294CB8"/>
     <w:multiLevelType w:val="hybridMultilevel"/>
     <w:tmpl w:val="DC704D54"/>
@@ -7491,7 +8332,7 @@
       </w:rPr>
     </w:lvl>
   </w:abstractNum>
-  <w:abstractNum w:abstractNumId="13" w15:restartNumberingAfterBreak="0">
+  <w:abstractNum w:abstractNumId="14" w15:restartNumberingAfterBreak="0">
     <w:nsid w:val="227A6E02"/>
     <w:multiLevelType w:val="hybridMultilevel"/>
     <w:tmpl w:val="2DD47E46"/>
@@ -7601,7 +8442,7 @@
       </w:rPr>
     </w:lvl>
   </w:abstractNum>
-  <w:abstractNum w:abstractNumId="14" w15:restartNumberingAfterBreak="0">
+  <w:abstractNum w:abstractNumId="15" w15:restartNumberingAfterBreak="0">
     <w:nsid w:val="22B83361"/>
     <w:multiLevelType w:val="hybridMultilevel"/>
     <w:tmpl w:val="8766B816"/>
@@ -7714,7 +8555,7 @@
       </w:rPr>
     </w:lvl>
   </w:abstractNum>
-  <w:abstractNum w:abstractNumId="15" w15:restartNumberingAfterBreak="0">
+  <w:abstractNum w:abstractNumId="16" w15:restartNumberingAfterBreak="0">
     <w:nsid w:val="234F58E0"/>
     <w:multiLevelType w:val="hybridMultilevel"/>
     <w:tmpl w:val="9ED83516"/>
@@ -7827,7 +8668,7 @@
       </w:rPr>
     </w:lvl>
   </w:abstractNum>
-  <w:abstractNum w:abstractNumId="16" w15:restartNumberingAfterBreak="0">
+  <w:abstractNum w:abstractNumId="17" w15:restartNumberingAfterBreak="0">
     <w:nsid w:val="23B63E20"/>
     <w:multiLevelType w:val="hybridMultilevel"/>
     <w:tmpl w:val="344CC63C"/>
@@ -7940,7 +8781,7 @@
       </w:rPr>
     </w:lvl>
   </w:abstractNum>
-  <w:abstractNum w:abstractNumId="17" w15:restartNumberingAfterBreak="0">
+  <w:abstractNum w:abstractNumId="18" w15:restartNumberingAfterBreak="0">
     <w:nsid w:val="28697C3A"/>
     <w:multiLevelType w:val="hybridMultilevel"/>
     <w:tmpl w:val="08503A94"/>
@@ -8050,7 +8891,7 @@
       </w:rPr>
     </w:lvl>
   </w:abstractNum>
-  <w:abstractNum w:abstractNumId="18" w15:restartNumberingAfterBreak="0">
+  <w:abstractNum w:abstractNumId="19" w15:restartNumberingAfterBreak="0">
     <w:nsid w:val="2B29718C"/>
     <w:multiLevelType w:val="hybridMultilevel"/>
     <w:tmpl w:val="4808D018"/>
@@ -8139,7 +8980,7 @@
       </w:pPr>
     </w:lvl>
   </w:abstractNum>
-  <w:abstractNum w:abstractNumId="19" w15:restartNumberingAfterBreak="0">
+  <w:abstractNum w:abstractNumId="20" w15:restartNumberingAfterBreak="0">
     <w:nsid w:val="2CAB6556"/>
     <w:multiLevelType w:val="hybridMultilevel"/>
     <w:tmpl w:val="A9B64990"/>
@@ -8225,7 +9066,7 @@
       </w:pPr>
     </w:lvl>
   </w:abstractNum>
-  <w:abstractNum w:abstractNumId="20" w15:restartNumberingAfterBreak="0">
+  <w:abstractNum w:abstractNumId="21" w15:restartNumberingAfterBreak="0">
     <w:nsid w:val="2CF874B8"/>
     <w:multiLevelType w:val="hybridMultilevel"/>
     <w:tmpl w:val="1DEEA576"/>
@@ -8314,7 +9155,7 @@
       </w:pPr>
     </w:lvl>
   </w:abstractNum>
-  <w:abstractNum w:abstractNumId="21" w15:restartNumberingAfterBreak="0">
+  <w:abstractNum w:abstractNumId="22" w15:restartNumberingAfterBreak="0">
     <w:nsid w:val="2DD03C10"/>
     <w:multiLevelType w:val="hybridMultilevel"/>
     <w:tmpl w:val="0ABAEE0A"/>
@@ -8403,7 +9244,7 @@
       </w:pPr>
     </w:lvl>
   </w:abstractNum>
-  <w:abstractNum w:abstractNumId="22" w15:restartNumberingAfterBreak="0">
+  <w:abstractNum w:abstractNumId="23" w15:restartNumberingAfterBreak="0">
     <w:nsid w:val="33B31DCF"/>
     <w:multiLevelType w:val="hybridMultilevel"/>
     <w:tmpl w:val="9F562D5E"/>
@@ -8516,7 +9357,7 @@
       </w:rPr>
     </w:lvl>
   </w:abstractNum>
-  <w:abstractNum w:abstractNumId="23" w15:restartNumberingAfterBreak="0">
+  <w:abstractNum w:abstractNumId="24" w15:restartNumberingAfterBreak="0">
     <w:nsid w:val="3470627E"/>
     <w:multiLevelType w:val="hybridMultilevel"/>
     <w:tmpl w:val="94341DDA"/>
@@ -8629,7 +9470,7 @@
       </w:rPr>
     </w:lvl>
   </w:abstractNum>
-  <w:abstractNum w:abstractNumId="24" w15:restartNumberingAfterBreak="0">
+  <w:abstractNum w:abstractNumId="25" w15:restartNumberingAfterBreak="0">
     <w:nsid w:val="386A0516"/>
     <w:multiLevelType w:val="hybridMultilevel"/>
     <w:tmpl w:val="9404D642"/>
@@ -8739,7 +9580,7 @@
       </w:rPr>
     </w:lvl>
   </w:abstractNum>
-  <w:abstractNum w:abstractNumId="25" w15:restartNumberingAfterBreak="0">
+  <w:abstractNum w:abstractNumId="26" w15:restartNumberingAfterBreak="0">
     <w:nsid w:val="38FF3EC8"/>
     <w:multiLevelType w:val="hybridMultilevel"/>
     <w:tmpl w:val="6F3812F6"/>
@@ -8852,7 +9693,7 @@
       </w:rPr>
     </w:lvl>
   </w:abstractNum>
-  <w:abstractNum w:abstractNumId="26" w15:restartNumberingAfterBreak="0">
+  <w:abstractNum w:abstractNumId="27" w15:restartNumberingAfterBreak="0">
     <w:nsid w:val="3AD40E09"/>
     <w:multiLevelType w:val="hybridMultilevel"/>
     <w:tmpl w:val="4FD05086"/>
@@ -8965,7 +9806,7 @@
       </w:rPr>
     </w:lvl>
   </w:abstractNum>
-  <w:abstractNum w:abstractNumId="27" w15:restartNumberingAfterBreak="0">
+  <w:abstractNum w:abstractNumId="28" w15:restartNumberingAfterBreak="0">
     <w:nsid w:val="3B2E17EB"/>
     <w:multiLevelType w:val="hybridMultilevel"/>
     <w:tmpl w:val="FC90D04E"/>
@@ -9078,7 +9919,7 @@
       </w:rPr>
     </w:lvl>
   </w:abstractNum>
-  <w:abstractNum w:abstractNumId="28" w15:restartNumberingAfterBreak="0">
+  <w:abstractNum w:abstractNumId="29" w15:restartNumberingAfterBreak="0">
     <w:nsid w:val="3CD60CBE"/>
     <w:multiLevelType w:val="hybridMultilevel"/>
     <w:tmpl w:val="1E4CB400"/>
@@ -9188,7 +10029,7 @@
       </w:rPr>
     </w:lvl>
   </w:abstractNum>
-  <w:abstractNum w:abstractNumId="29" w15:restartNumberingAfterBreak="0">
+  <w:abstractNum w:abstractNumId="30" w15:restartNumberingAfterBreak="0">
     <w:nsid w:val="3E2C6707"/>
     <w:multiLevelType w:val="hybridMultilevel"/>
     <w:tmpl w:val="631E13A0"/>
@@ -9301,7 +10142,7 @@
       </w:rPr>
     </w:lvl>
   </w:abstractNum>
-  <w:abstractNum w:abstractNumId="30" w15:restartNumberingAfterBreak="0">
+  <w:abstractNum w:abstractNumId="31" w15:restartNumberingAfterBreak="0">
     <w:nsid w:val="3E527F7B"/>
     <w:multiLevelType w:val="hybridMultilevel"/>
     <w:tmpl w:val="AEBE5724"/>
@@ -9414,7 +10255,7 @@
       </w:rPr>
     </w:lvl>
   </w:abstractNum>
-  <w:abstractNum w:abstractNumId="31" w15:restartNumberingAfterBreak="0">
+  <w:abstractNum w:abstractNumId="32" w15:restartNumberingAfterBreak="0">
     <w:nsid w:val="3F9A47B1"/>
     <w:multiLevelType w:val="hybridMultilevel"/>
     <w:tmpl w:val="1E0290E2"/>
@@ -9503,7 +10344,7 @@
       </w:pPr>
     </w:lvl>
   </w:abstractNum>
-  <w:abstractNum w:abstractNumId="32" w15:restartNumberingAfterBreak="0">
+  <w:abstractNum w:abstractNumId="33" w15:restartNumberingAfterBreak="0">
     <w:nsid w:val="407041C5"/>
     <w:multiLevelType w:val="hybridMultilevel"/>
     <w:tmpl w:val="ABFC6A48"/>
@@ -9616,7 +10457,7 @@
       </w:rPr>
     </w:lvl>
   </w:abstractNum>
-  <w:abstractNum w:abstractNumId="33" w15:restartNumberingAfterBreak="0">
+  <w:abstractNum w:abstractNumId="34" w15:restartNumberingAfterBreak="0">
     <w:nsid w:val="41801A2B"/>
     <w:multiLevelType w:val="hybridMultilevel"/>
     <w:tmpl w:val="38EE82FE"/>
@@ -9729,7 +10570,7 @@
       </w:rPr>
     </w:lvl>
   </w:abstractNum>
-  <w:abstractNum w:abstractNumId="34" w15:restartNumberingAfterBreak="0">
+  <w:abstractNum w:abstractNumId="35" w15:restartNumberingAfterBreak="0">
     <w:nsid w:val="436659D1"/>
     <w:multiLevelType w:val="hybridMultilevel"/>
     <w:tmpl w:val="02D899FE"/>
@@ -9839,7 +10680,7 @@
       </w:rPr>
     </w:lvl>
   </w:abstractNum>
-  <w:abstractNum w:abstractNumId="35" w15:restartNumberingAfterBreak="0">
+  <w:abstractNum w:abstractNumId="36" w15:restartNumberingAfterBreak="0">
     <w:nsid w:val="44535D44"/>
     <w:multiLevelType w:val="hybridMultilevel"/>
     <w:tmpl w:val="B3A8B23C"/>
@@ -9952,7 +10793,7 @@
       </w:rPr>
     </w:lvl>
   </w:abstractNum>
-  <w:abstractNum w:abstractNumId="36" w15:restartNumberingAfterBreak="0">
+  <w:abstractNum w:abstractNumId="37" w15:restartNumberingAfterBreak="0">
     <w:nsid w:val="468D64F6"/>
     <w:multiLevelType w:val="hybridMultilevel"/>
     <w:tmpl w:val="09D6BA46"/>
@@ -10059,7 +10900,7 @@
       </w:rPr>
     </w:lvl>
   </w:abstractNum>
-  <w:abstractNum w:abstractNumId="37" w15:restartNumberingAfterBreak="0">
+  <w:abstractNum w:abstractNumId="38" w15:restartNumberingAfterBreak="0">
     <w:nsid w:val="46BB4689"/>
     <w:multiLevelType w:val="hybridMultilevel"/>
     <w:tmpl w:val="5D38819C"/>
@@ -10172,7 +11013,7 @@
       </w:rPr>
     </w:lvl>
   </w:abstractNum>
-  <w:abstractNum w:abstractNumId="38" w15:restartNumberingAfterBreak="0">
+  <w:abstractNum w:abstractNumId="39" w15:restartNumberingAfterBreak="0">
     <w:nsid w:val="489B2E72"/>
     <w:multiLevelType w:val="hybridMultilevel"/>
     <w:tmpl w:val="2A62636A"/>
@@ -10285,7 +11126,7 @@
       </w:rPr>
     </w:lvl>
   </w:abstractNum>
-  <w:abstractNum w:abstractNumId="39" w15:restartNumberingAfterBreak="0">
+  <w:abstractNum w:abstractNumId="40" w15:restartNumberingAfterBreak="0">
     <w:nsid w:val="4DAF0922"/>
     <w:multiLevelType w:val="multilevel"/>
     <w:tmpl w:val="04A0F08E"/>
@@ -10434,7 +11275,7 @@
       </w:rPr>
     </w:lvl>
   </w:abstractNum>
-  <w:abstractNum w:abstractNumId="40" w15:restartNumberingAfterBreak="0">
+  <w:abstractNum w:abstractNumId="41" w15:restartNumberingAfterBreak="0">
     <w:nsid w:val="52793FF9"/>
     <w:multiLevelType w:val="hybridMultilevel"/>
     <w:tmpl w:val="E4647516"/>
@@ -10541,7 +11382,7 @@
       </w:rPr>
     </w:lvl>
   </w:abstractNum>
-  <w:abstractNum w:abstractNumId="41" w15:restartNumberingAfterBreak="0">
+  <w:abstractNum w:abstractNumId="42" w15:restartNumberingAfterBreak="0">
     <w:nsid w:val="533D16D3"/>
     <w:multiLevelType w:val="hybridMultilevel"/>
     <w:tmpl w:val="6AD02C68"/>
@@ -10627,7 +11468,7 @@
       </w:pPr>
     </w:lvl>
   </w:abstractNum>
-  <w:abstractNum w:abstractNumId="42" w15:restartNumberingAfterBreak="0">
+  <w:abstractNum w:abstractNumId="43" w15:restartNumberingAfterBreak="0">
     <w:nsid w:val="57575E39"/>
     <w:multiLevelType w:val="multilevel"/>
     <w:tmpl w:val="04A0F08E"/>
@@ -10776,7 +11617,7 @@
       </w:rPr>
     </w:lvl>
   </w:abstractNum>
-  <w:abstractNum w:abstractNumId="43" w15:restartNumberingAfterBreak="0">
+  <w:abstractNum w:abstractNumId="44" w15:restartNumberingAfterBreak="0">
     <w:nsid w:val="5AC91E44"/>
     <w:multiLevelType w:val="hybridMultilevel"/>
     <w:tmpl w:val="BE24F082"/>
@@ -10889,7 +11730,156 @@
       </w:rPr>
     </w:lvl>
   </w:abstractNum>
-  <w:abstractNum w:abstractNumId="44" w15:restartNumberingAfterBreak="0">
+  <w:abstractNum w:abstractNumId="45" w15:restartNumberingAfterBreak="0">
+    <w:nsid w:val="5CF43C69"/>
+    <w:multiLevelType w:val="multilevel"/>
+    <w:tmpl w:val="6DE08658"/>
+    <w:lvl w:ilvl="0">
+      <w:start w:val="1"/>
+      <w:numFmt w:val="bullet"/>
+      <w:lvlText w:val=""/>
+      <w:lvlJc w:val="left"/>
+      <w:pPr>
+        <w:tabs>
+          <w:tab w:val="num" w:pos="720"/>
+        </w:tabs>
+        <w:ind w:left="720" w:hanging="360"/>
+      </w:pPr>
+      <w:rPr>
+        <w:rFonts w:ascii="Symbol" w:hAnsi="Symbol" w:hint="default"/>
+        <w:sz w:val="20"/>
+      </w:rPr>
+    </w:lvl>
+    <w:lvl w:ilvl="1" w:tentative="1">
+      <w:start w:val="1"/>
+      <w:numFmt w:val="bullet"/>
+      <w:lvlText w:val="o"/>
+      <w:lvlJc w:val="left"/>
+      <w:pPr>
+        <w:tabs>
+          <w:tab w:val="num" w:pos="1440"/>
+        </w:tabs>
+        <w:ind w:left="1440" w:hanging="360"/>
+      </w:pPr>
+      <w:rPr>
+        <w:rFonts w:ascii="Courier New" w:hAnsi="Courier New" w:hint="default"/>
+        <w:sz w:val="20"/>
+      </w:rPr>
+    </w:lvl>
+    <w:lvl w:ilvl="2" w:tentative="1">
+      <w:start w:val="1"/>
+      <w:numFmt w:val="bullet"/>
+      <w:lvlText w:val=""/>
+      <w:lvlJc w:val="left"/>
+      <w:pPr>
+        <w:tabs>
+          <w:tab w:val="num" w:pos="2160"/>
+        </w:tabs>
+        <w:ind w:left="2160" w:hanging="360"/>
+      </w:pPr>
+      <w:rPr>
+        <w:rFonts w:ascii="Wingdings" w:hAnsi="Wingdings" w:hint="default"/>
+        <w:sz w:val="20"/>
+      </w:rPr>
+    </w:lvl>
+    <w:lvl w:ilvl="3" w:tentative="1">
+      <w:start w:val="1"/>
+      <w:numFmt w:val="bullet"/>
+      <w:lvlText w:val=""/>
+      <w:lvlJc w:val="left"/>
+      <w:pPr>
+        <w:tabs>
+          <w:tab w:val="num" w:pos="2880"/>
+        </w:tabs>
+        <w:ind w:left="2880" w:hanging="360"/>
+      </w:pPr>
+      <w:rPr>
+        <w:rFonts w:ascii="Wingdings" w:hAnsi="Wingdings" w:hint="default"/>
+        <w:sz w:val="20"/>
+      </w:rPr>
+    </w:lvl>
+    <w:lvl w:ilvl="4" w:tentative="1">
+      <w:start w:val="1"/>
+      <w:numFmt w:val="bullet"/>
+      <w:lvlText w:val=""/>
+      <w:lvlJc w:val="left"/>
+      <w:pPr>
+        <w:tabs>
+          <w:tab w:val="num" w:pos="3600"/>
+        </w:tabs>
+        <w:ind w:left="3600" w:hanging="360"/>
+      </w:pPr>
+      <w:rPr>
+        <w:rFonts w:ascii="Wingdings" w:hAnsi="Wingdings" w:hint="default"/>
+        <w:sz w:val="20"/>
+      </w:rPr>
+    </w:lvl>
+    <w:lvl w:ilvl="5" w:tentative="1">
+      <w:start w:val="1"/>
+      <w:numFmt w:val="bullet"/>
+      <w:lvlText w:val=""/>
+      <w:lvlJc w:val="left"/>
+      <w:pPr>
+        <w:tabs>
+          <w:tab w:val="num" w:pos="4320"/>
+        </w:tabs>
+        <w:ind w:left="4320" w:hanging="360"/>
+      </w:pPr>
+      <w:rPr>
+        <w:rFonts w:ascii="Wingdings" w:hAnsi="Wingdings" w:hint="default"/>
+        <w:sz w:val="20"/>
+      </w:rPr>
+    </w:lvl>
+    <w:lvl w:ilvl="6" w:tentative="1">
+      <w:start w:val="1"/>
+      <w:numFmt w:val="bullet"/>
+      <w:lvlText w:val=""/>
+      <w:lvlJc w:val="left"/>
+      <w:pPr>
+        <w:tabs>
+          <w:tab w:val="num" w:pos="5040"/>
+        </w:tabs>
+        <w:ind w:left="5040" w:hanging="360"/>
+      </w:pPr>
+      <w:rPr>
+        <w:rFonts w:ascii="Wingdings" w:hAnsi="Wingdings" w:hint="default"/>
+        <w:sz w:val="20"/>
+      </w:rPr>
+    </w:lvl>
+    <w:lvl w:ilvl="7" w:tentative="1">
+      <w:start w:val="1"/>
+      <w:numFmt w:val="bullet"/>
+      <w:lvlText w:val=""/>
+      <w:lvlJc w:val="left"/>
+      <w:pPr>
+        <w:tabs>
+          <w:tab w:val="num" w:pos="5760"/>
+        </w:tabs>
+        <w:ind w:left="5760" w:hanging="360"/>
+      </w:pPr>
+      <w:rPr>
+        <w:rFonts w:ascii="Wingdings" w:hAnsi="Wingdings" w:hint="default"/>
+        <w:sz w:val="20"/>
+      </w:rPr>
+    </w:lvl>
+    <w:lvl w:ilvl="8" w:tentative="1">
+      <w:start w:val="1"/>
+      <w:numFmt w:val="bullet"/>
+      <w:lvlText w:val=""/>
+      <w:lvlJc w:val="left"/>
+      <w:pPr>
+        <w:tabs>
+          <w:tab w:val="num" w:pos="6480"/>
+        </w:tabs>
+        <w:ind w:left="6480" w:hanging="360"/>
+      </w:pPr>
+      <w:rPr>
+        <w:rFonts w:ascii="Wingdings" w:hAnsi="Wingdings" w:hint="default"/>
+        <w:sz w:val="20"/>
+      </w:rPr>
+    </w:lvl>
+  </w:abstractNum>
+  <w:abstractNum w:abstractNumId="46" w15:restartNumberingAfterBreak="0">
     <w:nsid w:val="604C17ED"/>
     <w:multiLevelType w:val="multilevel"/>
     <w:tmpl w:val="1C20375C"/>
@@ -11038,7 +12028,7 @@
       </w:rPr>
     </w:lvl>
   </w:abstractNum>
-  <w:abstractNum w:abstractNumId="45" w15:restartNumberingAfterBreak="0">
+  <w:abstractNum w:abstractNumId="47" w15:restartNumberingAfterBreak="0">
     <w:nsid w:val="60F443C8"/>
     <w:multiLevelType w:val="hybridMultilevel"/>
     <w:tmpl w:val="1012ED44"/>
@@ -11127,7 +12117,7 @@
       </w:pPr>
     </w:lvl>
   </w:abstractNum>
-  <w:abstractNum w:abstractNumId="46" w15:restartNumberingAfterBreak="0">
+  <w:abstractNum w:abstractNumId="48" w15:restartNumberingAfterBreak="0">
     <w:nsid w:val="61666095"/>
     <w:multiLevelType w:val="hybridMultilevel"/>
     <w:tmpl w:val="EBBC3A18"/>
@@ -11213,7 +12203,7 @@
       </w:pPr>
     </w:lvl>
   </w:abstractNum>
-  <w:abstractNum w:abstractNumId="47" w15:restartNumberingAfterBreak="0">
+  <w:abstractNum w:abstractNumId="49" w15:restartNumberingAfterBreak="0">
     <w:nsid w:val="63B60EA7"/>
     <w:multiLevelType w:val="hybridMultilevel"/>
     <w:tmpl w:val="96B06CC4"/>
@@ -11326,7 +12316,7 @@
       </w:rPr>
     </w:lvl>
   </w:abstractNum>
-  <w:abstractNum w:abstractNumId="48" w15:restartNumberingAfterBreak="0">
+  <w:abstractNum w:abstractNumId="50" w15:restartNumberingAfterBreak="0">
     <w:nsid w:val="697B5D5C"/>
     <w:multiLevelType w:val="hybridMultilevel"/>
     <w:tmpl w:val="C3AC3F20"/>
@@ -11439,7 +12429,7 @@
       </w:rPr>
     </w:lvl>
   </w:abstractNum>
-  <w:abstractNum w:abstractNumId="49" w15:restartNumberingAfterBreak="0">
+  <w:abstractNum w:abstractNumId="51" w15:restartNumberingAfterBreak="0">
     <w:nsid w:val="69C60EF0"/>
     <w:multiLevelType w:val="hybridMultilevel"/>
     <w:tmpl w:val="749CE094"/>
@@ -11552,7 +12542,7 @@
       </w:rPr>
     </w:lvl>
   </w:abstractNum>
-  <w:abstractNum w:abstractNumId="50" w15:restartNumberingAfterBreak="0">
+  <w:abstractNum w:abstractNumId="52" w15:restartNumberingAfterBreak="0">
     <w:nsid w:val="6B323832"/>
     <w:multiLevelType w:val="hybridMultilevel"/>
     <w:tmpl w:val="37424538"/>
@@ -11665,7 +12655,7 @@
       </w:rPr>
     </w:lvl>
   </w:abstractNum>
-  <w:abstractNum w:abstractNumId="51" w15:restartNumberingAfterBreak="0">
+  <w:abstractNum w:abstractNumId="53" w15:restartNumberingAfterBreak="0">
     <w:nsid w:val="6B53189A"/>
     <w:multiLevelType w:val="hybridMultilevel"/>
     <w:tmpl w:val="2022F96A"/>
@@ -11778,7 +12768,7 @@
       </w:rPr>
     </w:lvl>
   </w:abstractNum>
-  <w:abstractNum w:abstractNumId="52" w15:restartNumberingAfterBreak="0">
+  <w:abstractNum w:abstractNumId="54" w15:restartNumberingAfterBreak="0">
     <w:nsid w:val="6C036F29"/>
     <w:multiLevelType w:val="hybridMultilevel"/>
     <w:tmpl w:val="9C80886E"/>
@@ -11888,7 +12878,7 @@
       </w:rPr>
     </w:lvl>
   </w:abstractNum>
-  <w:abstractNum w:abstractNumId="53" w15:restartNumberingAfterBreak="0">
+  <w:abstractNum w:abstractNumId="55" w15:restartNumberingAfterBreak="0">
     <w:nsid w:val="6CD2001A"/>
     <w:multiLevelType w:val="multilevel"/>
     <w:tmpl w:val="04A0F08E"/>
@@ -12037,7 +13027,7 @@
       </w:rPr>
     </w:lvl>
   </w:abstractNum>
-  <w:abstractNum w:abstractNumId="54" w15:restartNumberingAfterBreak="0">
+  <w:abstractNum w:abstractNumId="56" w15:restartNumberingAfterBreak="0">
     <w:nsid w:val="70D574E5"/>
     <w:multiLevelType w:val="hybridMultilevel"/>
     <w:tmpl w:val="6B9CA832"/>
@@ -12150,7 +13140,7 @@
       </w:rPr>
     </w:lvl>
   </w:abstractNum>
-  <w:abstractNum w:abstractNumId="55" w15:restartNumberingAfterBreak="0">
+  <w:abstractNum w:abstractNumId="57" w15:restartNumberingAfterBreak="0">
     <w:nsid w:val="75C723D4"/>
     <w:multiLevelType w:val="hybridMultilevel"/>
     <w:tmpl w:val="6022611E"/>
@@ -12263,7 +13253,7 @@
       </w:rPr>
     </w:lvl>
   </w:abstractNum>
-  <w:abstractNum w:abstractNumId="56" w15:restartNumberingAfterBreak="0">
+  <w:abstractNum w:abstractNumId="58" w15:restartNumberingAfterBreak="0">
     <w:nsid w:val="78B32E25"/>
     <w:multiLevelType w:val="hybridMultilevel"/>
     <w:tmpl w:val="17406846"/>
@@ -12370,7 +13360,7 @@
       </w:rPr>
     </w:lvl>
   </w:abstractNum>
-  <w:abstractNum w:abstractNumId="57" w15:restartNumberingAfterBreak="0">
+  <w:abstractNum w:abstractNumId="59" w15:restartNumberingAfterBreak="0">
     <w:nsid w:val="7A084EED"/>
     <w:multiLevelType w:val="hybridMultilevel"/>
     <w:tmpl w:val="43F0E290"/>
@@ -12480,7 +13470,7 @@
       </w:rPr>
     </w:lvl>
   </w:abstractNum>
-  <w:abstractNum w:abstractNumId="58" w15:restartNumberingAfterBreak="0">
+  <w:abstractNum w:abstractNumId="60" w15:restartNumberingAfterBreak="0">
     <w:nsid w:val="7B331861"/>
     <w:multiLevelType w:val="hybridMultilevel"/>
     <w:tmpl w:val="F2FC5A74"/>
@@ -12590,7 +13580,7 @@
       </w:rPr>
     </w:lvl>
   </w:abstractNum>
-  <w:abstractNum w:abstractNumId="59" w15:restartNumberingAfterBreak="0">
+  <w:abstractNum w:abstractNumId="61" w15:restartNumberingAfterBreak="0">
     <w:nsid w:val="7F814766"/>
     <w:multiLevelType w:val="hybridMultilevel"/>
     <w:tmpl w:val="F2C4F972"/>
@@ -12680,184 +13670,190 @@
     </w:lvl>
   </w:abstractNum>
   <w:num w:numId="1" w16cid:durableId="309134379">
-    <w:abstractNumId w:val="52"/>
+    <w:abstractNumId w:val="54"/>
   </w:num>
   <w:num w:numId="2" w16cid:durableId="1251499599">
-    <w:abstractNumId w:val="3"/>
+    <w:abstractNumId w:val="4"/>
   </w:num>
   <w:num w:numId="3" w16cid:durableId="2035421174">
+    <w:abstractNumId w:val="58"/>
+  </w:num>
+  <w:num w:numId="4" w16cid:durableId="619802198">
+    <w:abstractNumId w:val="59"/>
+  </w:num>
+  <w:num w:numId="5" w16cid:durableId="597100617">
+    <w:abstractNumId w:val="29"/>
+  </w:num>
+  <w:num w:numId="6" w16cid:durableId="920674551">
+    <w:abstractNumId w:val="37"/>
+  </w:num>
+  <w:num w:numId="7" w16cid:durableId="1923641657">
+    <w:abstractNumId w:val="60"/>
+  </w:num>
+  <w:num w:numId="8" w16cid:durableId="806050120">
+    <w:abstractNumId w:val="25"/>
+  </w:num>
+  <w:num w:numId="9" w16cid:durableId="950823520">
+    <w:abstractNumId w:val="41"/>
+  </w:num>
+  <w:num w:numId="10" w16cid:durableId="112984469">
+    <w:abstractNumId w:val="35"/>
+  </w:num>
+  <w:num w:numId="11" w16cid:durableId="735010746">
+    <w:abstractNumId w:val="18"/>
+  </w:num>
+  <w:num w:numId="12" w16cid:durableId="1219584187">
+    <w:abstractNumId w:val="14"/>
+  </w:num>
+  <w:num w:numId="13" w16cid:durableId="1853180017">
+    <w:abstractNumId w:val="5"/>
+  </w:num>
+  <w:num w:numId="14" w16cid:durableId="1250697409">
+    <w:abstractNumId w:val="27"/>
+  </w:num>
+  <w:num w:numId="15" w16cid:durableId="2034308250">
+    <w:abstractNumId w:val="22"/>
+  </w:num>
+  <w:num w:numId="16" w16cid:durableId="1523939351">
+    <w:abstractNumId w:val="31"/>
+  </w:num>
+  <w:num w:numId="17" w16cid:durableId="1085225624">
+    <w:abstractNumId w:val="51"/>
+  </w:num>
+  <w:num w:numId="18" w16cid:durableId="2029600492">
+    <w:abstractNumId w:val="36"/>
+  </w:num>
+  <w:num w:numId="19" w16cid:durableId="514268294">
+    <w:abstractNumId w:val="17"/>
+  </w:num>
+  <w:num w:numId="20" w16cid:durableId="48959869">
+    <w:abstractNumId w:val="38"/>
+  </w:num>
+  <w:num w:numId="21" w16cid:durableId="497886362">
+    <w:abstractNumId w:val="23"/>
+  </w:num>
+  <w:num w:numId="22" w16cid:durableId="1835098465">
+    <w:abstractNumId w:val="12"/>
+  </w:num>
+  <w:num w:numId="23" w16cid:durableId="2137141590">
+    <w:abstractNumId w:val="50"/>
+  </w:num>
+  <w:num w:numId="24" w16cid:durableId="1653216917">
+    <w:abstractNumId w:val="9"/>
+  </w:num>
+  <w:num w:numId="25" w16cid:durableId="1400591783">
+    <w:abstractNumId w:val="33"/>
+  </w:num>
+  <w:num w:numId="26" w16cid:durableId="1805123640">
+    <w:abstractNumId w:val="30"/>
+  </w:num>
+  <w:num w:numId="27" w16cid:durableId="542256456">
+    <w:abstractNumId w:val="53"/>
+  </w:num>
+  <w:num w:numId="28" w16cid:durableId="368192254">
+    <w:abstractNumId w:val="10"/>
+  </w:num>
+  <w:num w:numId="29" w16cid:durableId="2009868547">
+    <w:abstractNumId w:val="34"/>
+  </w:num>
+  <w:num w:numId="30" w16cid:durableId="1311054062">
+    <w:abstractNumId w:val="57"/>
+  </w:num>
+  <w:num w:numId="31" w16cid:durableId="439379867">
+    <w:abstractNumId w:val="16"/>
+  </w:num>
+  <w:num w:numId="32" w16cid:durableId="1508251008">
+    <w:abstractNumId w:val="13"/>
+  </w:num>
+  <w:num w:numId="33" w16cid:durableId="49696683">
     <w:abstractNumId w:val="56"/>
   </w:num>
-  <w:num w:numId="4" w16cid:durableId="619802198">
-    <w:abstractNumId w:val="57"/>
-  </w:num>
-  <w:num w:numId="5" w16cid:durableId="597100617">
-    <w:abstractNumId w:val="28"/>
-  </w:num>
-  <w:num w:numId="6" w16cid:durableId="920674551">
-    <w:abstractNumId w:val="36"/>
-  </w:num>
-  <w:num w:numId="7" w16cid:durableId="1923641657">
-    <w:abstractNumId w:val="58"/>
-  </w:num>
-  <w:num w:numId="8" w16cid:durableId="806050120">
-    <w:abstractNumId w:val="24"/>
-  </w:num>
-  <w:num w:numId="9" w16cid:durableId="950823520">
-    <w:abstractNumId w:val="40"/>
-  </w:num>
-  <w:num w:numId="10" w16cid:durableId="112984469">
-    <w:abstractNumId w:val="34"/>
-  </w:num>
-  <w:num w:numId="11" w16cid:durableId="735010746">
-    <w:abstractNumId w:val="17"/>
-  </w:num>
-  <w:num w:numId="12" w16cid:durableId="1219584187">
-    <w:abstractNumId w:val="13"/>
-  </w:num>
-  <w:num w:numId="13" w16cid:durableId="1853180017">
-    <w:abstractNumId w:val="4"/>
-  </w:num>
-  <w:num w:numId="14" w16cid:durableId="1250697409">
-    <w:abstractNumId w:val="26"/>
-  </w:num>
-  <w:num w:numId="15" w16cid:durableId="2034308250">
-    <w:abstractNumId w:val="21"/>
-  </w:num>
-  <w:num w:numId="16" w16cid:durableId="1523939351">
-    <w:abstractNumId w:val="30"/>
-  </w:num>
-  <w:num w:numId="17" w16cid:durableId="1085225624">
-    <w:abstractNumId w:val="49"/>
-  </w:num>
-  <w:num w:numId="18" w16cid:durableId="2029600492">
-    <w:abstractNumId w:val="35"/>
-  </w:num>
-  <w:num w:numId="19" w16cid:durableId="514268294">
-    <w:abstractNumId w:val="16"/>
-  </w:num>
-  <w:num w:numId="20" w16cid:durableId="48959869">
-    <w:abstractNumId w:val="37"/>
-  </w:num>
-  <w:num w:numId="21" w16cid:durableId="497886362">
-    <w:abstractNumId w:val="22"/>
-  </w:num>
-  <w:num w:numId="22" w16cid:durableId="1835098465">
-    <w:abstractNumId w:val="11"/>
-  </w:num>
-  <w:num w:numId="23" w16cid:durableId="2137141590">
-    <w:abstractNumId w:val="48"/>
-  </w:num>
-  <w:num w:numId="24" w16cid:durableId="1653216917">
-    <w:abstractNumId w:val="8"/>
-  </w:num>
-  <w:num w:numId="25" w16cid:durableId="1400591783">
-    <w:abstractNumId w:val="32"/>
-  </w:num>
-  <w:num w:numId="26" w16cid:durableId="1805123640">
-    <w:abstractNumId w:val="29"/>
-  </w:num>
-  <w:num w:numId="27" w16cid:durableId="542256456">
-    <w:abstractNumId w:val="51"/>
-  </w:num>
-  <w:num w:numId="28" w16cid:durableId="368192254">
-    <w:abstractNumId w:val="9"/>
-  </w:num>
-  <w:num w:numId="29" w16cid:durableId="2009868547">
-    <w:abstractNumId w:val="33"/>
-  </w:num>
-  <w:num w:numId="30" w16cid:durableId="1311054062">
-    <w:abstractNumId w:val="55"/>
-  </w:num>
-  <w:num w:numId="31" w16cid:durableId="439379867">
-    <w:abstractNumId w:val="15"/>
-  </w:num>
-  <w:num w:numId="32" w16cid:durableId="1508251008">
-    <w:abstractNumId w:val="12"/>
-  </w:num>
-  <w:num w:numId="33" w16cid:durableId="49696683">
-    <w:abstractNumId w:val="54"/>
-  </w:num>
   <w:num w:numId="34" w16cid:durableId="928269436">
-    <w:abstractNumId w:val="5"/>
+    <w:abstractNumId w:val="6"/>
   </w:num>
   <w:num w:numId="35" w16cid:durableId="1500584288">
-    <w:abstractNumId w:val="19"/>
+    <w:abstractNumId w:val="20"/>
   </w:num>
   <w:num w:numId="36" w16cid:durableId="1181092447">
-    <w:abstractNumId w:val="41"/>
+    <w:abstractNumId w:val="42"/>
   </w:num>
   <w:num w:numId="37" w16cid:durableId="907227367">
     <w:abstractNumId w:val="0"/>
   </w:num>
   <w:num w:numId="38" w16cid:durableId="619071445">
-    <w:abstractNumId w:val="38"/>
+    <w:abstractNumId w:val="39"/>
   </w:num>
   <w:num w:numId="39" w16cid:durableId="1940871340">
-    <w:abstractNumId w:val="23"/>
+    <w:abstractNumId w:val="24"/>
   </w:num>
   <w:num w:numId="40" w16cid:durableId="1748648690">
-    <w:abstractNumId w:val="2"/>
+    <w:abstractNumId w:val="3"/>
   </w:num>
   <w:num w:numId="41" w16cid:durableId="1137147645">
     <w:abstractNumId w:val="1"/>
   </w:num>
   <w:num w:numId="42" w16cid:durableId="2015182479">
-    <w:abstractNumId w:val="31"/>
+    <w:abstractNumId w:val="32"/>
   </w:num>
   <w:num w:numId="43" w16cid:durableId="511264492">
+    <w:abstractNumId w:val="48"/>
+  </w:num>
+  <w:num w:numId="44" w16cid:durableId="359094058">
+    <w:abstractNumId w:val="47"/>
+  </w:num>
+  <w:num w:numId="45" w16cid:durableId="987124157">
+    <w:abstractNumId w:val="7"/>
+  </w:num>
+  <w:num w:numId="46" w16cid:durableId="757169703">
+    <w:abstractNumId w:val="19"/>
+  </w:num>
+  <w:num w:numId="47" w16cid:durableId="1591043303">
+    <w:abstractNumId w:val="61"/>
+  </w:num>
+  <w:num w:numId="48" w16cid:durableId="1165635268">
+    <w:abstractNumId w:val="21"/>
+  </w:num>
+  <w:num w:numId="49" w16cid:durableId="435174544">
+    <w:abstractNumId w:val="15"/>
+  </w:num>
+  <w:num w:numId="50" w16cid:durableId="1517839522">
+    <w:abstractNumId w:val="49"/>
+  </w:num>
+  <w:num w:numId="51" w16cid:durableId="1213537966">
+    <w:abstractNumId w:val="26"/>
+  </w:num>
+  <w:num w:numId="52" w16cid:durableId="828206345">
+    <w:abstractNumId w:val="28"/>
+  </w:num>
+  <w:num w:numId="53" w16cid:durableId="1298560340">
+    <w:abstractNumId w:val="52"/>
+  </w:num>
+  <w:num w:numId="54" w16cid:durableId="875310996">
+    <w:abstractNumId w:val="11"/>
+  </w:num>
+  <w:num w:numId="55" w16cid:durableId="2113472863">
+    <w:abstractNumId w:val="43"/>
+  </w:num>
+  <w:num w:numId="56" w16cid:durableId="950548715">
+    <w:abstractNumId w:val="44"/>
+  </w:num>
+  <w:num w:numId="57" w16cid:durableId="260069770">
+    <w:abstractNumId w:val="8"/>
+  </w:num>
+  <w:num w:numId="58" w16cid:durableId="209541580">
     <w:abstractNumId w:val="46"/>
   </w:num>
-  <w:num w:numId="44" w16cid:durableId="359094058">
-    <w:abstractNumId w:val="45"/>
-  </w:num>
-  <w:num w:numId="45" w16cid:durableId="987124157">
-    <w:abstractNumId w:val="6"/>
-  </w:num>
-  <w:num w:numId="46" w16cid:durableId="757169703">
-    <w:abstractNumId w:val="18"/>
-  </w:num>
-  <w:num w:numId="47" w16cid:durableId="1591043303">
-    <w:abstractNumId w:val="59"/>
-  </w:num>
-  <w:num w:numId="48" w16cid:durableId="1165635268">
-    <w:abstractNumId w:val="20"/>
-  </w:num>
-  <w:num w:numId="49" w16cid:durableId="435174544">
-    <w:abstractNumId w:val="14"/>
-  </w:num>
-  <w:num w:numId="50" w16cid:durableId="1517839522">
-    <w:abstractNumId w:val="47"/>
-  </w:num>
-  <w:num w:numId="51" w16cid:durableId="1213537966">
-    <w:abstractNumId w:val="25"/>
-  </w:num>
-  <w:num w:numId="52" w16cid:durableId="828206345">
-    <w:abstractNumId w:val="27"/>
-  </w:num>
-  <w:num w:numId="53" w16cid:durableId="1298560340">
-    <w:abstractNumId w:val="50"/>
-  </w:num>
-  <w:num w:numId="54" w16cid:durableId="875310996">
-    <w:abstractNumId w:val="10"/>
-  </w:num>
-  <w:num w:numId="55" w16cid:durableId="2113472863">
-    <w:abstractNumId w:val="42"/>
-  </w:num>
-  <w:num w:numId="56" w16cid:durableId="950548715">
-    <w:abstractNumId w:val="43"/>
-  </w:num>
-  <w:num w:numId="57" w16cid:durableId="260069770">
-    <w:abstractNumId w:val="7"/>
-  </w:num>
-  <w:num w:numId="58" w16cid:durableId="209541580">
-    <w:abstractNumId w:val="44"/>
-  </w:num>
   <w:num w:numId="59" w16cid:durableId="245386667">
-    <w:abstractNumId w:val="39"/>
+    <w:abstractNumId w:val="40"/>
   </w:num>
   <w:num w:numId="60" w16cid:durableId="1301032078">
-    <w:abstractNumId w:val="53"/>
+    <w:abstractNumId w:val="55"/>
+  </w:num>
+  <w:num w:numId="61" w16cid:durableId="1936982074">
+    <w:abstractNumId w:val="2"/>
+  </w:num>
+  <w:num w:numId="62" w16cid:durableId="702905740">
+    <w:abstractNumId w:val="45"/>
   </w:num>
 </w:numbering>
 </file>
@@ -13547,6 +14543,22 @@
       <w:bCs/>
     </w:rPr>
   </w:style>
+  <w:style w:type="table" w:styleId="TableGrid">
+    <w:name w:val="Table Grid"/>
+    <w:basedOn w:val="TableNormal"/>
+    <w:uiPriority w:val="39"/>
+    <w:rsid w:val="006F0C19"/>
+    <w:tblPr>
+      <w:tblBorders>
+        <w:top w:val="single" w:sz="4" w:space="0" w:color="auto"/>
+        <w:left w:val="single" w:sz="4" w:space="0" w:color="auto"/>
+        <w:bottom w:val="single" w:sz="4" w:space="0" w:color="auto"/>
+        <w:right w:val="single" w:sz="4" w:space="0" w:color="auto"/>
+        <w:insideH w:val="single" w:sz="4" w:space="0" w:color="auto"/>
+        <w:insideV w:val="single" w:sz="4" w:space="0" w:color="auto"/>
+      </w:tblBorders>
+    </w:tblPr>
+  </w:style>
 </w:styles>
 </file>
 
